--- a/Design/use_case.docx
+++ b/Design/use_case.docx
@@ -11,12 +11,678 @@
           <w:szCs w:val="30"/>
         </w:rPr>
       </w:pPr>
-      <w:r>
+    </w:p>
+    <w:p>
+      <w:pPr>
+        <w:jc w:val="center"/>
         <w:rPr>
           <w:b/>
           <w:sz w:val="30"/>
           <w:szCs w:val="30"/>
         </w:rPr>
+      </w:pPr>
+      <w:r>
+        <w:rPr>
+          <w:b/>
+          <w:sz w:val="30"/>
+          <w:szCs w:val="30"/>
+        </w:rPr>
+        <w:t xml:space="preserve"> New Hires</w:t>
+      </w:r>
+      <w:r>
+        <w:rPr>
+          <w:b/>
+          <w:noProof/>
+          <w:sz w:val="30"/>
+          <w:szCs w:val="30"/>
+          <w:lang w:eastAsia="en-PH"/>
+        </w:rPr>
+        <mc:AlternateContent>
+          <mc:Choice Requires="wps">
+            <w:drawing>
+              <wp:anchor distT="0" distB="0" distL="114300" distR="114300" simplePos="0" relativeHeight="251695104" behindDoc="0" locked="0" layoutInCell="1" allowOverlap="1" wp14:anchorId="03D7A850" wp14:editId="0360B8FE">
+                <wp:simplePos x="0" y="0"/>
+                <wp:positionH relativeFrom="column">
+                  <wp:posOffset>1173707</wp:posOffset>
+                </wp:positionH>
+                <wp:positionV relativeFrom="paragraph">
+                  <wp:posOffset>3728257</wp:posOffset>
+                </wp:positionV>
+                <wp:extent cx="1377941" cy="900098"/>
+                <wp:effectExtent l="0" t="0" r="70485" b="52705"/>
+                <wp:wrapNone/>
+                <wp:docPr id="14" name="Straight Arrow Connector 14"/>
+                <wp:cNvGraphicFramePr/>
+                <a:graphic xmlns:a="http://schemas.openxmlformats.org/drawingml/2006/main">
+                  <a:graphicData uri="http://schemas.microsoft.com/office/word/2010/wordprocessingShape">
+                    <wps:wsp>
+                      <wps:cNvCnPr/>
+                      <wps:spPr>
+                        <a:xfrm>
+                          <a:off x="0" y="0"/>
+                          <a:ext cx="1377941" cy="900098"/>
+                        </a:xfrm>
+                        <a:prstGeom prst="straightConnector1">
+                          <a:avLst/>
+                        </a:prstGeom>
+                        <a:ln>
+                          <a:solidFill>
+                            <a:schemeClr val="tx1"/>
+                          </a:solidFill>
+                          <a:tailEnd type="triangle"/>
+                        </a:ln>
+                      </wps:spPr>
+                      <wps:style>
+                        <a:lnRef idx="1">
+                          <a:schemeClr val="dk1"/>
+                        </a:lnRef>
+                        <a:fillRef idx="0">
+                          <a:schemeClr val="dk1"/>
+                        </a:fillRef>
+                        <a:effectRef idx="0">
+                          <a:schemeClr val="dk1"/>
+                        </a:effectRef>
+                        <a:fontRef idx="minor">
+                          <a:schemeClr val="tx1"/>
+                        </a:fontRef>
+                      </wps:style>
+                      <wps:bodyPr/>
+                    </wps:wsp>
+                  </a:graphicData>
+                </a:graphic>
+                <wp14:sizeRelH relativeFrom="margin">
+                  <wp14:pctWidth>0</wp14:pctWidth>
+                </wp14:sizeRelH>
+                <wp14:sizeRelV relativeFrom="margin">
+                  <wp14:pctHeight>0</wp14:pctHeight>
+                </wp14:sizeRelV>
+              </wp:anchor>
+            </w:drawing>
+          </mc:Choice>
+          <mc:Fallback>
+            <w:pict>
+              <v:shapetype w14:anchorId="68FF52BD" id="_x0000_t32" coordsize="21600,21600" o:spt="32" o:oned="t" path="m,l21600,21600e" filled="f">
+                <v:path arrowok="t" fillok="f" o:connecttype="none"/>
+                <o:lock v:ext="edit" shapetype="t"/>
+              </v:shapetype>
+              <v:shape id="Straight Arrow Connector 14" o:spid="_x0000_s1026" type="#_x0000_t32" style="position:absolute;margin-left:92.4pt;margin-top:293.55pt;width:108.5pt;height:70.85pt;z-index:251695104;visibility:visible;mso-wrap-style:square;mso-width-percent:0;mso-height-percent:0;mso-wrap-distance-left:9pt;mso-wrap-distance-top:0;mso-wrap-distance-right:9pt;mso-wrap-distance-bottom:0;mso-position-horizontal:absolute;mso-position-horizontal-relative:text;mso-position-vertical:absolute;mso-position-vertical-relative:text;mso-width-percent:0;mso-height-percent:0;mso-width-relative:margin;mso-height-relative:margin" o:gfxdata="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" strokecolor="black [3213]" strokeweight=".5pt">
+                <v:stroke endarrow="block" joinstyle="miter"/>
+              </v:shape>
+            </w:pict>
+          </mc:Fallback>
+        </mc:AlternateContent>
+      </w:r>
+      <w:r>
+        <w:rPr>
+          <w:b/>
+          <w:noProof/>
+          <w:sz w:val="30"/>
+          <w:szCs w:val="30"/>
+          <w:lang w:eastAsia="en-PH"/>
+        </w:rPr>
+        <mc:AlternateContent>
+          <mc:Choice Requires="wps">
+            <w:drawing>
+              <wp:anchor distT="0" distB="0" distL="114300" distR="114300" simplePos="0" relativeHeight="251694080" behindDoc="0" locked="0" layoutInCell="1" allowOverlap="1" wp14:anchorId="30A59708" wp14:editId="5B9FCE91">
+                <wp:simplePos x="0" y="0"/>
+                <wp:positionH relativeFrom="column">
+                  <wp:posOffset>1173706</wp:posOffset>
+                </wp:positionH>
+                <wp:positionV relativeFrom="paragraph">
+                  <wp:posOffset>2841151</wp:posOffset>
+                </wp:positionV>
+                <wp:extent cx="1473959" cy="914078"/>
+                <wp:effectExtent l="0" t="38100" r="50165" b="19685"/>
+                <wp:wrapNone/>
+                <wp:docPr id="15" name="Straight Arrow Connector 15"/>
+                <wp:cNvGraphicFramePr/>
+                <a:graphic xmlns:a="http://schemas.openxmlformats.org/drawingml/2006/main">
+                  <a:graphicData uri="http://schemas.microsoft.com/office/word/2010/wordprocessingShape">
+                    <wps:wsp>
+                      <wps:cNvCnPr/>
+                      <wps:spPr>
+                        <a:xfrm flipV="1">
+                          <a:off x="0" y="0"/>
+                          <a:ext cx="1473959" cy="914078"/>
+                        </a:xfrm>
+                        <a:prstGeom prst="straightConnector1">
+                          <a:avLst/>
+                        </a:prstGeom>
+                        <a:ln>
+                          <a:solidFill>
+                            <a:schemeClr val="tx1"/>
+                          </a:solidFill>
+                          <a:tailEnd type="triangle"/>
+                        </a:ln>
+                      </wps:spPr>
+                      <wps:style>
+                        <a:lnRef idx="1">
+                          <a:schemeClr val="dk1"/>
+                        </a:lnRef>
+                        <a:fillRef idx="0">
+                          <a:schemeClr val="dk1"/>
+                        </a:fillRef>
+                        <a:effectRef idx="0">
+                          <a:schemeClr val="dk1"/>
+                        </a:effectRef>
+                        <a:fontRef idx="minor">
+                          <a:schemeClr val="tx1"/>
+                        </a:fontRef>
+                      </wps:style>
+                      <wps:bodyPr/>
+                    </wps:wsp>
+                  </a:graphicData>
+                </a:graphic>
+                <wp14:sizeRelH relativeFrom="margin">
+                  <wp14:pctWidth>0</wp14:pctWidth>
+                </wp14:sizeRelH>
+                <wp14:sizeRelV relativeFrom="margin">
+                  <wp14:pctHeight>0</wp14:pctHeight>
+                </wp14:sizeRelV>
+              </wp:anchor>
+            </w:drawing>
+          </mc:Choice>
+          <mc:Fallback>
+            <w:pict>
+              <v:shape w14:anchorId="0D38AFA2" id="Straight Arrow Connector 15" o:spid="_x0000_s1026" type="#_x0000_t32" style="position:absolute;margin-left:92.4pt;margin-top:223.7pt;width:116.05pt;height:71.95pt;flip:y;z-index:251694080;visibility:visible;mso-wrap-style:square;mso-width-percent:0;mso-height-percent:0;mso-wrap-distance-left:9pt;mso-wrap-distance-top:0;mso-wrap-distance-right:9pt;mso-wrap-distance-bottom:0;mso-position-horizontal:absolute;mso-position-horizontal-relative:text;mso-position-vertical:absolute;mso-position-vertical-relative:text;mso-width-percent:0;mso-height-percent:0;mso-width-relative:margin;mso-height-relative:margin" o:gfxdata="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" strokecolor="black [3213]" strokeweight=".5pt">
+                <v:stroke endarrow="block" joinstyle="miter"/>
+              </v:shape>
+            </w:pict>
+          </mc:Fallback>
+        </mc:AlternateContent>
+      </w:r>
+      <w:r>
+        <w:rPr>
+          <w:b/>
+          <w:noProof/>
+          <w:sz w:val="30"/>
+          <w:szCs w:val="30"/>
+          <w:lang w:eastAsia="en-PH"/>
+        </w:rPr>
+        <mc:AlternateContent>
+          <mc:Choice Requires="wps">
+            <w:drawing>
+              <wp:anchor distT="0" distB="0" distL="114300" distR="114300" simplePos="0" relativeHeight="251688960" behindDoc="0" locked="0" layoutInCell="1" allowOverlap="1" wp14:anchorId="1B2FF444" wp14:editId="19BAA601">
+                <wp:simplePos x="0" y="0"/>
+                <wp:positionH relativeFrom="column">
+                  <wp:posOffset>2519045</wp:posOffset>
+                </wp:positionH>
+                <wp:positionV relativeFrom="paragraph">
+                  <wp:posOffset>1755775</wp:posOffset>
+                </wp:positionV>
+                <wp:extent cx="3897630" cy="1659890"/>
+                <wp:effectExtent l="0" t="0" r="26670" b="16510"/>
+                <wp:wrapNone/>
+                <wp:docPr id="23" name="Oval 23"/>
+                <wp:cNvGraphicFramePr/>
+                <a:graphic xmlns:a="http://schemas.openxmlformats.org/drawingml/2006/main">
+                  <a:graphicData uri="http://schemas.microsoft.com/office/word/2010/wordprocessingShape">
+                    <wps:wsp>
+                      <wps:cNvSpPr/>
+                      <wps:spPr>
+                        <a:xfrm>
+                          <a:off x="0" y="0"/>
+                          <a:ext cx="3897630" cy="1659890"/>
+                        </a:xfrm>
+                        <a:prstGeom prst="ellipse">
+                          <a:avLst/>
+                        </a:prstGeom>
+                        <a:ln>
+                          <a:solidFill>
+                            <a:schemeClr val="tx1"/>
+                          </a:solidFill>
+                        </a:ln>
+                      </wps:spPr>
+                      <wps:style>
+                        <a:lnRef idx="2">
+                          <a:schemeClr val="accent6"/>
+                        </a:lnRef>
+                        <a:fillRef idx="1">
+                          <a:schemeClr val="lt1"/>
+                        </a:fillRef>
+                        <a:effectRef idx="0">
+                          <a:schemeClr val="accent6"/>
+                        </a:effectRef>
+                        <a:fontRef idx="minor">
+                          <a:schemeClr val="dk1"/>
+                        </a:fontRef>
+                      </wps:style>
+                      <wps:txbx>
+                        <w:txbxContent>
+                          <w:p>
+                            <w:pPr>
+                              <w:jc w:val="center"/>
+                              <w:rPr>
+                                <w:b/>
+                                <w:sz w:val="40"/>
+                                <w:szCs w:val="40"/>
+                              </w:rPr>
+                            </w:pPr>
+                            <w:r>
+                              <w:rPr>
+                                <w:b/>
+                                <w:sz w:val="40"/>
+                                <w:szCs w:val="40"/>
+                              </w:rPr>
+                              <w:t xml:space="preserve">Information of </w:t>
+                            </w:r>
+                            <w:r>
+                              <w:rPr>
+                                <w:b/>
+                                <w:sz w:val="40"/>
+                                <w:szCs w:val="40"/>
+                              </w:rPr>
+                              <w:t>n</w:t>
+                            </w:r>
+                            <w:r>
+                              <w:rPr>
+                                <w:b/>
+                                <w:sz w:val="40"/>
+                                <w:szCs w:val="40"/>
+                              </w:rPr>
+                              <w:t>ew applicant</w:t>
+                            </w:r>
+                          </w:p>
+                        </w:txbxContent>
+                      </wps:txbx>
+                      <wps:bodyPr rot="0" spcFirstLastPara="0" vertOverflow="overflow" horzOverflow="overflow" vert="horz" wrap="square" lIns="91440" tIns="45720" rIns="91440" bIns="45720" numCol="1" spcCol="0" rtlCol="0" fromWordArt="0" anchor="ctr" anchorCtr="0" forceAA="0" compatLnSpc="1">
+                        <a:prstTxWarp prst="textNoShape">
+                          <a:avLst/>
+                        </a:prstTxWarp>
+                        <a:noAutofit/>
+                      </wps:bodyPr>
+                    </wps:wsp>
+                  </a:graphicData>
+                </a:graphic>
+                <wp14:sizeRelH relativeFrom="margin">
+                  <wp14:pctWidth>0</wp14:pctWidth>
+                </wp14:sizeRelH>
+              </wp:anchor>
+            </w:drawing>
+          </mc:Choice>
+          <mc:Fallback>
+            <w:pict>
+              <v:oval w14:anchorId="1B2FF444" id="Oval 23" o:spid="_x0000_s1026" style="position:absolute;left:0;text-align:left;margin-left:198.35pt;margin-top:138.25pt;width:306.9pt;height:130.7pt;z-index:251688960;visibility:visible;mso-wrap-style:square;mso-width-percent:0;mso-wrap-distance-left:9pt;mso-wrap-distance-top:0;mso-wrap-distance-right:9pt;mso-wrap-distance-bottom:0;mso-position-horizontal:absolute;mso-position-horizontal-relative:text;mso-position-vertical:absolute;mso-position-vertical-relative:text;mso-width-percent:0;mso-width-relative:margin;v-text-anchor:middle" o:gfxdata="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" fillcolor="white [3201]" strokecolor="black [3213]" strokeweight="1pt">
+                <v:stroke joinstyle="miter"/>
+                <v:textbox>
+                  <w:txbxContent>
+                    <w:p>
+                      <w:pPr>
+                        <w:jc w:val="center"/>
+                        <w:rPr>
+                          <w:b/>
+                          <w:sz w:val="40"/>
+                          <w:szCs w:val="40"/>
+                        </w:rPr>
+                      </w:pPr>
+                      <w:r>
+                        <w:rPr>
+                          <w:b/>
+                          <w:sz w:val="40"/>
+                          <w:szCs w:val="40"/>
+                        </w:rPr>
+                        <w:t xml:space="preserve">Information of </w:t>
+                      </w:r>
+                      <w:r>
+                        <w:rPr>
+                          <w:b/>
+                          <w:sz w:val="40"/>
+                          <w:szCs w:val="40"/>
+                        </w:rPr>
+                        <w:t>n</w:t>
+                      </w:r>
+                      <w:r>
+                        <w:rPr>
+                          <w:b/>
+                          <w:sz w:val="40"/>
+                          <w:szCs w:val="40"/>
+                        </w:rPr>
+                        <w:t>ew applicant</w:t>
+                      </w:r>
+                    </w:p>
+                  </w:txbxContent>
+                </v:textbox>
+              </v:oval>
+            </w:pict>
+          </mc:Fallback>
+        </mc:AlternateContent>
+      </w:r>
+      <w:r>
+        <w:rPr>
+          <w:b/>
+          <w:noProof/>
+          <w:sz w:val="30"/>
+          <w:szCs w:val="30"/>
+          <w:lang w:eastAsia="en-PH"/>
+        </w:rPr>
+        <mc:AlternateContent>
+          <mc:Choice Requires="wps">
+            <w:drawing>
+              <wp:anchor distT="0" distB="0" distL="114300" distR="114300" simplePos="0" relativeHeight="251689984" behindDoc="1" locked="0" layoutInCell="1" allowOverlap="1" wp14:anchorId="287F2AEA" wp14:editId="319E0F7A">
+                <wp:simplePos x="0" y="0"/>
+                <wp:positionH relativeFrom="column">
+                  <wp:posOffset>2545715</wp:posOffset>
+                </wp:positionH>
+                <wp:positionV relativeFrom="paragraph">
+                  <wp:posOffset>3783330</wp:posOffset>
+                </wp:positionV>
+                <wp:extent cx="3897630" cy="1659890"/>
+                <wp:effectExtent l="0" t="0" r="26670" b="16510"/>
+                <wp:wrapNone/>
+                <wp:docPr id="24" name="Oval 24"/>
+                <wp:cNvGraphicFramePr/>
+                <a:graphic xmlns:a="http://schemas.openxmlformats.org/drawingml/2006/main">
+                  <a:graphicData uri="http://schemas.microsoft.com/office/word/2010/wordprocessingShape">
+                    <wps:wsp>
+                      <wps:cNvSpPr/>
+                      <wps:spPr>
+                        <a:xfrm>
+                          <a:off x="0" y="0"/>
+                          <a:ext cx="3897630" cy="1659890"/>
+                        </a:xfrm>
+                        <a:prstGeom prst="ellipse">
+                          <a:avLst/>
+                        </a:prstGeom>
+                        <a:ln>
+                          <a:solidFill>
+                            <a:schemeClr val="tx1"/>
+                          </a:solidFill>
+                        </a:ln>
+                      </wps:spPr>
+                      <wps:style>
+                        <a:lnRef idx="2">
+                          <a:schemeClr val="accent6"/>
+                        </a:lnRef>
+                        <a:fillRef idx="1">
+                          <a:schemeClr val="lt1"/>
+                        </a:fillRef>
+                        <a:effectRef idx="0">
+                          <a:schemeClr val="accent6"/>
+                        </a:effectRef>
+                        <a:fontRef idx="minor">
+                          <a:schemeClr val="dk1"/>
+                        </a:fontRef>
+                      </wps:style>
+                      <wps:txbx>
+                        <w:txbxContent>
+                          <w:p>
+                            <w:pPr>
+                              <w:jc w:val="center"/>
+                              <w:rPr>
+                                <w:b/>
+                                <w:sz w:val="40"/>
+                                <w:szCs w:val="40"/>
+                              </w:rPr>
+                            </w:pPr>
+                            <w:r>
+                              <w:rPr>
+                                <w:b/>
+                                <w:sz w:val="40"/>
+                                <w:szCs w:val="40"/>
+                              </w:rPr>
+                              <w:t>Approve/Disapprove</w:t>
+                            </w:r>
+                          </w:p>
+                        </w:txbxContent>
+                      </wps:txbx>
+                      <wps:bodyPr rot="0" spcFirstLastPara="0" vertOverflow="overflow" horzOverflow="overflow" vert="horz" wrap="square" lIns="91440" tIns="45720" rIns="91440" bIns="45720" numCol="1" spcCol="0" rtlCol="0" fromWordArt="0" anchor="ctr" anchorCtr="0" forceAA="0" compatLnSpc="1">
+                        <a:prstTxWarp prst="textNoShape">
+                          <a:avLst/>
+                        </a:prstTxWarp>
+                        <a:noAutofit/>
+                      </wps:bodyPr>
+                    </wps:wsp>
+                  </a:graphicData>
+                </a:graphic>
+                <wp14:sizeRelH relativeFrom="margin">
+                  <wp14:pctWidth>0</wp14:pctWidth>
+                </wp14:sizeRelH>
+              </wp:anchor>
+            </w:drawing>
+          </mc:Choice>
+          <mc:Fallback>
+            <w:pict>
+              <v:oval w14:anchorId="287F2AEA" id="Oval 24" o:spid="_x0000_s1027" style="position:absolute;left:0;text-align:left;margin-left:200.45pt;margin-top:297.9pt;width:306.9pt;height:130.7pt;z-index:-251626496;visibility:visible;mso-wrap-style:square;mso-width-percent:0;mso-wrap-distance-left:9pt;mso-wrap-distance-top:0;mso-wrap-distance-right:9pt;mso-wrap-distance-bottom:0;mso-position-horizontal:absolute;mso-position-horizontal-relative:text;mso-position-vertical:absolute;mso-position-vertical-relative:text;mso-width-percent:0;mso-width-relative:margin;v-text-anchor:middle" o:gfxdata="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" fillcolor="white [3201]" strokecolor="black [3213]" strokeweight="1pt">
+                <v:stroke joinstyle="miter"/>
+                <v:textbox>
+                  <w:txbxContent>
+                    <w:p>
+                      <w:pPr>
+                        <w:jc w:val="center"/>
+                        <w:rPr>
+                          <w:b/>
+                          <w:sz w:val="40"/>
+                          <w:szCs w:val="40"/>
+                        </w:rPr>
+                      </w:pPr>
+                      <w:r>
+                        <w:rPr>
+                          <w:b/>
+                          <w:sz w:val="40"/>
+                          <w:szCs w:val="40"/>
+                        </w:rPr>
+                        <w:t>Approve/Disapprove</w:t>
+                      </w:r>
+                    </w:p>
+                  </w:txbxContent>
+                </v:textbox>
+              </v:oval>
+            </w:pict>
+          </mc:Fallback>
+        </mc:AlternateContent>
+      </w:r>
+      <w:r>
+        <w:rPr>
+          <w:b/>
+          <w:noProof/>
+          <w:sz w:val="30"/>
+          <w:szCs w:val="30"/>
+          <w:lang w:eastAsia="en-PH"/>
+        </w:rPr>
+        <mc:AlternateContent>
+          <mc:Choice Requires="wps">
+            <w:drawing>
+              <wp:anchor distT="45720" distB="45720" distL="114300" distR="114300" simplePos="0" relativeHeight="251691008" behindDoc="0" locked="0" layoutInCell="1" allowOverlap="1" wp14:anchorId="17C48534" wp14:editId="6936D31C">
+                <wp:simplePos x="0" y="0"/>
+                <wp:positionH relativeFrom="margin">
+                  <wp:posOffset>-438150</wp:posOffset>
+                </wp:positionH>
+                <wp:positionV relativeFrom="paragraph">
+                  <wp:posOffset>5509895</wp:posOffset>
+                </wp:positionV>
+                <wp:extent cx="1997075" cy="312420"/>
+                <wp:effectExtent l="0" t="0" r="3175" b="9525"/>
+                <wp:wrapSquare wrapText="bothSides"/>
+                <wp:docPr id="25" name="Text Box 2"/>
+                <wp:cNvGraphicFramePr>
+                  <a:graphicFrameLocks xmlns:a="http://schemas.openxmlformats.org/drawingml/2006/main"/>
+                </wp:cNvGraphicFramePr>
+                <a:graphic xmlns:a="http://schemas.openxmlformats.org/drawingml/2006/main">
+                  <a:graphicData uri="http://schemas.microsoft.com/office/word/2010/wordprocessingShape">
+                    <wps:wsp>
+                      <wps:cNvSpPr txBox="1">
+                        <a:spLocks noChangeArrowheads="1"/>
+                      </wps:cNvSpPr>
+                      <wps:spPr bwMode="auto">
+                        <a:xfrm>
+                          <a:off x="0" y="0"/>
+                          <a:ext cx="1997075" cy="312420"/>
+                        </a:xfrm>
+                        <a:prstGeom prst="rect">
+                          <a:avLst/>
+                        </a:prstGeom>
+                        <a:solidFill>
+                          <a:schemeClr val="bg1"/>
+                        </a:solidFill>
+                        <a:ln w="9525">
+                          <a:noFill/>
+                          <a:miter lim="800000"/>
+                          <a:headEnd/>
+                          <a:tailEnd/>
+                        </a:ln>
+                      </wps:spPr>
+                      <wps:txbx>
+                        <w:txbxContent>
+                          <w:p>
+                            <w:pPr>
+                              <w:jc w:val="center"/>
+                              <w:rPr>
+                                <w:b/>
+                              </w:rPr>
+                            </w:pPr>
+                            <w:r>
+                              <w:rPr>
+                                <w:b/>
+                              </w:rPr>
+                              <w:t>Admin</w:t>
+                            </w:r>
+                          </w:p>
+                        </w:txbxContent>
+                      </wps:txbx>
+                      <wps:bodyPr rot="0" vert="horz" wrap="square" lIns="91440" tIns="45720" rIns="91440" bIns="45720" anchor="t" anchorCtr="0">
+                        <a:noAutofit/>
+                      </wps:bodyPr>
+                    </wps:wsp>
+                  </a:graphicData>
+                </a:graphic>
+                <wp14:sizeRelH relativeFrom="margin">
+                  <wp14:pctWidth>0</wp14:pctWidth>
+                </wp14:sizeRelH>
+                <wp14:sizeRelV relativeFrom="margin">
+                  <wp14:pctHeight>0</wp14:pctHeight>
+                </wp14:sizeRelV>
+              </wp:anchor>
+            </w:drawing>
+          </mc:Choice>
+          <mc:Fallback>
+            <w:pict>
+              <v:shapetype w14:anchorId="17C48534" id="_x0000_t202" coordsize="21600,21600" o:spt="202" path="m,l,21600r21600,l21600,xe">
+                <v:stroke joinstyle="miter"/>
+                <v:path gradientshapeok="t" o:connecttype="rect"/>
+              </v:shapetype>
+              <v:shape id="Text Box 2" o:spid="_x0000_s1028" type="#_x0000_t202" style="position:absolute;left:0;text-align:left;margin-left:-34.5pt;margin-top:433.85pt;width:157.25pt;height:24.6pt;z-index:251691008;visibility:visible;mso-wrap-style:square;mso-width-percent:0;mso-height-percent:0;mso-wrap-distance-left:9pt;mso-wrap-distance-top:3.6pt;mso-wrap-distance-right:9pt;mso-wrap-distance-bottom:3.6pt;mso-position-horizontal:absolute;mso-position-horizontal-relative:margin;mso-position-vertical:absolute;mso-position-vertical-relative:text;mso-width-percent:0;mso-height-percent:0;mso-width-relative:margin;mso-height-relative:margin;v-text-anchor:top" o:gfxdata="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" fillcolor="white [3212]" stroked="f">
+                <v:textbox>
+                  <w:txbxContent>
+                    <w:p>
+                      <w:pPr>
+                        <w:jc w:val="center"/>
+                        <w:rPr>
+                          <w:b/>
+                        </w:rPr>
+                      </w:pPr>
+                      <w:r>
+                        <w:rPr>
+                          <w:b/>
+                        </w:rPr>
+                        <w:t>Admin</w:t>
+                      </w:r>
+                    </w:p>
+                  </w:txbxContent>
+                </v:textbox>
+                <w10:wrap type="square" anchorx="margin"/>
+              </v:shape>
+            </w:pict>
+          </mc:Fallback>
+        </mc:AlternateContent>
+      </w:r>
+      <w:r>
+        <w:rPr>
+          <w:b/>
+          <w:noProof/>
+          <w:sz w:val="30"/>
+          <w:szCs w:val="30"/>
+          <w:lang w:eastAsia="en-PH"/>
+        </w:rPr>
+        <w:drawing>
+          <wp:anchor distT="0" distB="0" distL="114300" distR="114300" simplePos="0" relativeHeight="251687936" behindDoc="1" locked="0" layoutInCell="1" allowOverlap="1" wp14:anchorId="774DD45A" wp14:editId="7FD87235">
+            <wp:simplePos x="0" y="0"/>
+            <wp:positionH relativeFrom="margin">
+              <wp:align>left</wp:align>
+            </wp:positionH>
+            <wp:positionV relativeFrom="paragraph">
+              <wp:posOffset>1909512</wp:posOffset>
+            </wp:positionV>
+            <wp:extent cx="1251284" cy="3571591"/>
+            <wp:effectExtent l="0" t="0" r="6350" b="0"/>
+            <wp:wrapNone/>
+            <wp:docPr id="26" name="Picture 26"/>
+            <wp:cNvGraphicFramePr>
+              <a:graphicFrameLocks xmlns:a="http://schemas.openxmlformats.org/drawingml/2006/main" noChangeAspect="1"/>
+            </wp:cNvGraphicFramePr>
+            <a:graphic xmlns:a="http://schemas.openxmlformats.org/drawingml/2006/main">
+              <a:graphicData uri="http://schemas.openxmlformats.org/drawingml/2006/picture">
+                <pic:pic xmlns:pic="http://schemas.openxmlformats.org/drawingml/2006/picture">
+                  <pic:nvPicPr>
+                    <pic:cNvPr id="1" name="stickman.jpg"/>
+                    <pic:cNvPicPr/>
+                  </pic:nvPicPr>
+                  <pic:blipFill>
+                    <a:blip r:embed="rId4">
+                      <a:extLst>
+                        <a:ext uri="{28A0092B-C50C-407E-A947-70E740481C1C}">
+                          <a14:useLocalDpi xmlns:a14="http://schemas.microsoft.com/office/drawing/2010/main" val="0"/>
+                        </a:ext>
+                      </a:extLst>
+                    </a:blip>
+                    <a:stretch>
+                      <a:fillRect/>
+                    </a:stretch>
+                  </pic:blipFill>
+                  <pic:spPr>
+                    <a:xfrm>
+                      <a:off x="0" y="0"/>
+                      <a:ext cx="1251284" cy="3571591"/>
+                    </a:xfrm>
+                    <a:prstGeom prst="rect">
+                      <a:avLst/>
+                    </a:prstGeom>
+                  </pic:spPr>
+                </pic:pic>
+              </a:graphicData>
+            </a:graphic>
+            <wp14:sizeRelH relativeFrom="page">
+              <wp14:pctWidth>0</wp14:pctWidth>
+            </wp14:sizeRelH>
+            <wp14:sizeRelV relativeFrom="page">
+              <wp14:pctHeight>0</wp14:pctHeight>
+            </wp14:sizeRelV>
+          </wp:anchor>
+        </w:drawing>
+      </w:r>
+    </w:p>
+    <w:p>
+      <w:pPr>
+        <w:rPr>
+          <w:b/>
+          <w:sz w:val="30"/>
+          <w:szCs w:val="30"/>
+        </w:rPr>
+      </w:pPr>
+      <w:r>
+        <w:rPr>
+          <w:b/>
+          <w:sz w:val="30"/>
+          <w:szCs w:val="30"/>
+        </w:rPr>
+        <w:br w:type="page"/>
+      </w:r>
+    </w:p>
+    <w:p>
+      <w:pPr>
+        <w:jc w:val="center"/>
+        <w:rPr>
+          <w:b/>
+          <w:sz w:val="30"/>
+          <w:szCs w:val="30"/>
+        </w:rPr>
+      </w:pPr>
+      <w:r>
+        <w:rPr>
+          <w:b/>
+          <w:sz w:val="30"/>
+          <w:szCs w:val="30"/>
+        </w:rPr>
+        <w:lastRenderedPageBreak/>
         <w:t>Login Form</w:t>
       </w:r>
       <w:r>
@@ -91,7 +757,7 @@
           </mc:Choice>
           <mc:Fallback>
             <w:pict>
-              <v:shapetype w14:anchorId="470D85F4" id="_x0000_t32" coordsize="21600,21600" o:spt="32" o:oned="t" path="m,l21600,21600e" filled="f">
+              <v:shapetype w14:anchorId="48622195" id="_x0000_t32" coordsize="21600,21600" o:spt="32" o:oned="t" path="m,l21600,21600e" filled="f">
                 <v:path arrowok="t" fillok="f" o:connecttype="none"/>
                 <o:lock v:ext="edit" shapetype="t"/>
               </v:shapetype>
@@ -174,7 +840,7 @@
           </mc:Choice>
           <mc:Fallback>
             <w:pict>
-              <v:shape w14:anchorId="5B57738B" id="Straight Arrow Connector 9" o:spid="_x0000_s1026" type="#_x0000_t32" style="position:absolute;margin-left:92.4pt;margin-top:223.7pt;width:116.05pt;height:71.95pt;flip:y;z-index:251665408;visibility:visible;mso-wrap-style:square;mso-width-percent:0;mso-height-percent:0;mso-wrap-distance-left:9pt;mso-wrap-distance-top:0;mso-wrap-distance-right:9pt;mso-wrap-distance-bottom:0;mso-position-horizontal:absolute;mso-position-horizontal-relative:text;mso-position-vertical:absolute;mso-position-vertical-relative:text;mso-width-percent:0;mso-height-percent:0;mso-width-relative:margin;mso-height-relative:margin" o:gfxdata="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" strokecolor="black [3213]" strokeweight=".5pt">
+              <v:shape w14:anchorId="24040FCF" id="Straight Arrow Connector 9" o:spid="_x0000_s1026" type="#_x0000_t32" style="position:absolute;margin-left:92.4pt;margin-top:223.7pt;width:116.05pt;height:71.95pt;flip:y;z-index:251665408;visibility:visible;mso-wrap-style:square;mso-width-percent:0;mso-height-percent:0;mso-wrap-distance-left:9pt;mso-wrap-distance-top:0;mso-wrap-distance-right:9pt;mso-wrap-distance-bottom:0;mso-position-horizontal:absolute;mso-position-horizontal-relative:text;mso-position-vertical:absolute;mso-position-vertical-relative:text;mso-width-percent:0;mso-height-percent:0;mso-width-relative:margin;mso-height-relative:margin" o:gfxdata="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" strokecolor="black [3213]" strokeweight=".5pt">
                 <v:stroke endarrow="block" joinstyle="miter"/>
               </v:shape>
             </w:pict>
@@ -514,7 +1180,7 @@
           </mc:Choice>
           <mc:Fallback>
             <w:pict>
-              <v:oval w14:anchorId="4C2758BC" id="Oval 2" o:spid="_x0000_s1026" style="position:absolute;margin-left:198.35pt;margin-top:138.25pt;width:306.9pt;height:130.7pt;z-index:251660288;visibility:visible;mso-wrap-style:square;mso-width-percent:0;mso-wrap-distance-left:9pt;mso-wrap-distance-top:0;mso-wrap-distance-right:9pt;mso-wrap-distance-bottom:0;mso-position-horizontal:absolute;mso-position-horizontal-relative:text;mso-position-vertical:absolute;mso-position-vertical-relative:text;mso-width-percent:0;mso-width-relative:margin;v-text-anchor:middle" o:gfxdata="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" fillcolor="white [3201]" strokecolor="black [3213]" strokeweight="1pt">
+              <v:oval w14:anchorId="5A8ACDEE" id="Oval 2" o:spid="_x0000_s1026" style="position:absolute;margin-left:198.35pt;margin-top:138.25pt;width:306.9pt;height:130.7pt;z-index:251660288;visibility:visible;mso-wrap-style:square;mso-width-percent:0;mso-wrap-distance-left:9pt;mso-wrap-distance-top:0;mso-wrap-distance-right:9pt;mso-wrap-distance-bottom:0;mso-position-horizontal:absolute;mso-position-horizontal-relative:text;mso-position-vertical:absolute;mso-position-vertical-relative:text;mso-width-percent:0;mso-width-relative:margin;v-text-anchor:middle" o:gfxdata="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" fillcolor="white [3201]" strokecolor="black [3213]" strokeweight="1pt">
                 <v:stroke joinstyle="miter"/>
               </v:oval>
             </w:pict>
@@ -594,7 +1260,7 @@
           </mc:Choice>
           <mc:Fallback>
             <w:pict>
-              <v:oval w14:anchorId="4482F448" id="Oval 3" o:spid="_x0000_s1026" style="position:absolute;margin-left:200.45pt;margin-top:297.9pt;width:306.9pt;height:130.7pt;z-index:-251655168;visibility:visible;mso-wrap-style:square;mso-width-percent:0;mso-wrap-distance-left:9pt;mso-wrap-distance-top:0;mso-wrap-distance-right:9pt;mso-wrap-distance-bottom:0;mso-position-horizontal:absolute;mso-position-horizontal-relative:text;mso-position-vertical:absolute;mso-position-vertical-relative:text;mso-width-percent:0;mso-width-relative:margin;v-text-anchor:middle" o:gfxdata="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" fillcolor="white [3201]" strokecolor="black [3213]" strokeweight="1pt">
+              <v:oval w14:anchorId="10222846" id="Oval 3" o:spid="_x0000_s1026" style="position:absolute;margin-left:200.45pt;margin-top:297.9pt;width:306.9pt;height:130.7pt;z-index:-251655168;visibility:visible;mso-wrap-style:square;mso-width-percent:0;mso-wrap-distance-left:9pt;mso-wrap-distance-top:0;mso-wrap-distance-right:9pt;mso-wrap-distance-bottom:0;mso-position-horizontal:absolute;mso-position-horizontal-relative:text;mso-position-vertical:absolute;mso-position-vertical-relative:text;mso-width-percent:0;mso-width-relative:margin;v-text-anchor:middle" o:gfxdata="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" fillcolor="white [3201]" strokecolor="black [3213]" strokeweight="1pt">
                 <v:stroke joinstyle="miter"/>
               </v:oval>
             </w:pict>
@@ -796,11 +1462,6 @@
     <w:p>
       <w:pPr>
         <w:jc w:val="center"/>
-        <w:rPr>
-          <w:b/>
-          <w:sz w:val="30"/>
-          <w:szCs w:val="30"/>
-        </w:rPr>
       </w:pPr>
       <w:r>
         <w:rPr>
@@ -814,18 +1475,255 @@
         <mc:AlternateContent>
           <mc:Choice Requires="wps">
             <w:drawing>
-              <wp:anchor distT="45720" distB="45720" distL="114300" distR="114300" simplePos="0" relativeHeight="251670528" behindDoc="0" locked="0" layoutInCell="1" allowOverlap="1" wp14:anchorId="701AB813" wp14:editId="4C14A989">
+              <wp:anchor distT="0" distB="0" distL="114300" distR="114300" simplePos="0" relativeHeight="251685888" behindDoc="0" locked="0" layoutInCell="1" allowOverlap="1" wp14:anchorId="78A4DB2F" wp14:editId="677992C8">
+                <wp:simplePos x="0" y="0"/>
+                <wp:positionH relativeFrom="column">
+                  <wp:posOffset>1040523</wp:posOffset>
+                </wp:positionH>
+                <wp:positionV relativeFrom="paragraph">
+                  <wp:posOffset>1735674</wp:posOffset>
+                </wp:positionV>
+                <wp:extent cx="1403131" cy="1998542"/>
+                <wp:effectExtent l="0" t="38100" r="64135" b="20955"/>
+                <wp:wrapNone/>
+                <wp:docPr id="21" name="Straight Arrow Connector 21"/>
+                <wp:cNvGraphicFramePr/>
+                <a:graphic xmlns:a="http://schemas.openxmlformats.org/drawingml/2006/main">
+                  <a:graphicData uri="http://schemas.microsoft.com/office/word/2010/wordprocessingShape">
+                    <wps:wsp>
+                      <wps:cNvCnPr/>
+                      <wps:spPr>
+                        <a:xfrm flipV="1">
+                          <a:off x="0" y="0"/>
+                          <a:ext cx="1403131" cy="1998542"/>
+                        </a:xfrm>
+                        <a:prstGeom prst="straightConnector1">
+                          <a:avLst/>
+                        </a:prstGeom>
+                        <a:ln>
+                          <a:solidFill>
+                            <a:schemeClr val="tx1"/>
+                          </a:solidFill>
+                          <a:tailEnd type="triangle"/>
+                        </a:ln>
+                      </wps:spPr>
+                      <wps:style>
+                        <a:lnRef idx="1">
+                          <a:schemeClr val="dk1"/>
+                        </a:lnRef>
+                        <a:fillRef idx="0">
+                          <a:schemeClr val="dk1"/>
+                        </a:fillRef>
+                        <a:effectRef idx="0">
+                          <a:schemeClr val="dk1"/>
+                        </a:effectRef>
+                        <a:fontRef idx="minor">
+                          <a:schemeClr val="tx1"/>
+                        </a:fontRef>
+                      </wps:style>
+                      <wps:bodyPr/>
+                    </wps:wsp>
+                  </a:graphicData>
+                </a:graphic>
+                <wp14:sizeRelH relativeFrom="margin">
+                  <wp14:pctWidth>0</wp14:pctWidth>
+                </wp14:sizeRelH>
+                <wp14:sizeRelV relativeFrom="margin">
+                  <wp14:pctHeight>0</wp14:pctHeight>
+                </wp14:sizeRelV>
+              </wp:anchor>
+            </w:drawing>
+          </mc:Choice>
+          <mc:Fallback>
+            <w:pict>
+              <v:shape w14:anchorId="0A56D829" id="Straight Arrow Connector 21" o:spid="_x0000_s1026" type="#_x0000_t32" style="position:absolute;margin-left:81.95pt;margin-top:136.65pt;width:110.5pt;height:157.35pt;flip:y;z-index:251685888;visibility:visible;mso-wrap-style:square;mso-width-percent:0;mso-height-percent:0;mso-wrap-distance-left:9pt;mso-wrap-distance-top:0;mso-wrap-distance-right:9pt;mso-wrap-distance-bottom:0;mso-position-horizontal:absolute;mso-position-horizontal-relative:text;mso-position-vertical:absolute;mso-position-vertical-relative:text;mso-width-percent:0;mso-height-percent:0;mso-width-relative:margin;mso-height-relative:margin" o:gfxdata="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" strokecolor="black [3213]" strokeweight=".5pt">
+                <v:stroke endarrow="block" joinstyle="miter"/>
+              </v:shape>
+            </w:pict>
+          </mc:Fallback>
+        </mc:AlternateContent>
+      </w:r>
+      <w:r>
+        <w:rPr>
+          <w:b/>
+          <w:noProof/>
+          <w:sz w:val="30"/>
+          <w:szCs w:val="30"/>
+          <w:lang w:eastAsia="en-PH"/>
+        </w:rPr>
+        <mc:AlternateContent>
+          <mc:Choice Requires="wps">
+            <w:drawing>
+              <wp:anchor distT="0" distB="0" distL="114300" distR="114300" simplePos="0" relativeHeight="251682816" behindDoc="0" locked="0" layoutInCell="1" allowOverlap="1" wp14:anchorId="32A9F904" wp14:editId="3DC2CC45">
+                <wp:simplePos x="0" y="0"/>
+                <wp:positionH relativeFrom="column">
+                  <wp:posOffset>1040525</wp:posOffset>
+                </wp:positionH>
+                <wp:positionV relativeFrom="paragraph">
+                  <wp:posOffset>3705838</wp:posOffset>
+                </wp:positionV>
+                <wp:extent cx="1371600" cy="45719"/>
+                <wp:effectExtent l="0" t="76200" r="0" b="50165"/>
+                <wp:wrapNone/>
+                <wp:docPr id="19" name="Straight Arrow Connector 19"/>
+                <wp:cNvGraphicFramePr/>
+                <a:graphic xmlns:a="http://schemas.openxmlformats.org/drawingml/2006/main">
+                  <a:graphicData uri="http://schemas.microsoft.com/office/word/2010/wordprocessingShape">
+                    <wps:wsp>
+                      <wps:cNvCnPr/>
+                      <wps:spPr>
+                        <a:xfrm flipV="1">
+                          <a:off x="0" y="0"/>
+                          <a:ext cx="1371600" cy="45719"/>
+                        </a:xfrm>
+                        <a:prstGeom prst="straightConnector1">
+                          <a:avLst/>
+                        </a:prstGeom>
+                        <a:ln>
+                          <a:solidFill>
+                            <a:schemeClr val="tx1"/>
+                          </a:solidFill>
+                          <a:tailEnd type="triangle"/>
+                        </a:ln>
+                      </wps:spPr>
+                      <wps:style>
+                        <a:lnRef idx="1">
+                          <a:schemeClr val="dk1"/>
+                        </a:lnRef>
+                        <a:fillRef idx="0">
+                          <a:schemeClr val="dk1"/>
+                        </a:fillRef>
+                        <a:effectRef idx="0">
+                          <a:schemeClr val="dk1"/>
+                        </a:effectRef>
+                        <a:fontRef idx="minor">
+                          <a:schemeClr val="tx1"/>
+                        </a:fontRef>
+                      </wps:style>
+                      <wps:bodyPr/>
+                    </wps:wsp>
+                  </a:graphicData>
+                </a:graphic>
+                <wp14:sizeRelH relativeFrom="margin">
+                  <wp14:pctWidth>0</wp14:pctWidth>
+                </wp14:sizeRelH>
+                <wp14:sizeRelV relativeFrom="margin">
+                  <wp14:pctHeight>0</wp14:pctHeight>
+                </wp14:sizeRelV>
+              </wp:anchor>
+            </w:drawing>
+          </mc:Choice>
+          <mc:Fallback>
+            <w:pict>
+              <v:shape w14:anchorId="0C2D7944" id="Straight Arrow Connector 19" o:spid="_x0000_s1026" type="#_x0000_t32" style="position:absolute;margin-left:81.95pt;margin-top:291.8pt;width:108pt;height:3.6pt;flip:y;z-index:251682816;visibility:visible;mso-wrap-style:square;mso-width-percent:0;mso-height-percent:0;mso-wrap-distance-left:9pt;mso-wrap-distance-top:0;mso-wrap-distance-right:9pt;mso-wrap-distance-bottom:0;mso-position-horizontal:absolute;mso-position-horizontal-relative:text;mso-position-vertical:absolute;mso-position-vertical-relative:text;mso-width-percent:0;mso-height-percent:0;mso-width-relative:margin;mso-height-relative:margin" o:gfxdata="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" strokecolor="black [3213]" strokeweight=".5pt">
+                <v:stroke endarrow="block" joinstyle="miter"/>
+              </v:shape>
+            </w:pict>
+          </mc:Fallback>
+        </mc:AlternateContent>
+      </w:r>
+      <w:r>
+        <w:rPr>
+          <w:b/>
+          <w:noProof/>
+          <w:sz w:val="30"/>
+          <w:szCs w:val="30"/>
+          <w:lang w:eastAsia="en-PH"/>
+        </w:rPr>
+        <mc:AlternateContent>
+          <mc:Choice Requires="wps">
+            <w:drawing>
+              <wp:anchor distT="0" distB="0" distL="114300" distR="114300" simplePos="0" relativeHeight="251683840" behindDoc="0" locked="0" layoutInCell="1" allowOverlap="1" wp14:anchorId="65729BA7" wp14:editId="78CA314D">
+                <wp:simplePos x="0" y="0"/>
+                <wp:positionH relativeFrom="column">
+                  <wp:posOffset>1040524</wp:posOffset>
+                </wp:positionH>
+                <wp:positionV relativeFrom="paragraph">
+                  <wp:posOffset>3767959</wp:posOffset>
+                </wp:positionV>
+                <wp:extent cx="1456143" cy="2050677"/>
+                <wp:effectExtent l="0" t="0" r="67945" b="64135"/>
+                <wp:wrapNone/>
+                <wp:docPr id="20" name="Straight Arrow Connector 20"/>
+                <wp:cNvGraphicFramePr/>
+                <a:graphic xmlns:a="http://schemas.openxmlformats.org/drawingml/2006/main">
+                  <a:graphicData uri="http://schemas.microsoft.com/office/word/2010/wordprocessingShape">
+                    <wps:wsp>
+                      <wps:cNvCnPr/>
+                      <wps:spPr>
+                        <a:xfrm>
+                          <a:off x="0" y="0"/>
+                          <a:ext cx="1456143" cy="2050677"/>
+                        </a:xfrm>
+                        <a:prstGeom prst="straightConnector1">
+                          <a:avLst/>
+                        </a:prstGeom>
+                        <a:ln>
+                          <a:solidFill>
+                            <a:schemeClr val="tx1"/>
+                          </a:solidFill>
+                          <a:tailEnd type="triangle"/>
+                        </a:ln>
+                      </wps:spPr>
+                      <wps:style>
+                        <a:lnRef idx="1">
+                          <a:schemeClr val="dk1"/>
+                        </a:lnRef>
+                        <a:fillRef idx="0">
+                          <a:schemeClr val="dk1"/>
+                        </a:fillRef>
+                        <a:effectRef idx="0">
+                          <a:schemeClr val="dk1"/>
+                        </a:effectRef>
+                        <a:fontRef idx="minor">
+                          <a:schemeClr val="tx1"/>
+                        </a:fontRef>
+                      </wps:style>
+                      <wps:bodyPr/>
+                    </wps:wsp>
+                  </a:graphicData>
+                </a:graphic>
+                <wp14:sizeRelH relativeFrom="margin">
+                  <wp14:pctWidth>0</wp14:pctWidth>
+                </wp14:sizeRelH>
+                <wp14:sizeRelV relativeFrom="margin">
+                  <wp14:pctHeight>0</wp14:pctHeight>
+                </wp14:sizeRelV>
+              </wp:anchor>
+            </w:drawing>
+          </mc:Choice>
+          <mc:Fallback>
+            <w:pict>
+              <v:shape w14:anchorId="4FF1CD3A" id="Straight Arrow Connector 20" o:spid="_x0000_s1026" type="#_x0000_t32" style="position:absolute;margin-left:81.95pt;margin-top:296.7pt;width:114.65pt;height:161.45pt;z-index:251683840;visibility:visible;mso-wrap-style:square;mso-width-percent:0;mso-height-percent:0;mso-wrap-distance-left:9pt;mso-wrap-distance-top:0;mso-wrap-distance-right:9pt;mso-wrap-distance-bottom:0;mso-position-horizontal:absolute;mso-position-horizontal-relative:text;mso-position-vertical:absolute;mso-position-vertical-relative:text;mso-width-percent:0;mso-height-percent:0;mso-width-relative:margin;mso-height-relative:margin" o:gfxdata="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" strokecolor="black [3213]" strokeweight=".5pt">
+                <v:stroke endarrow="block" joinstyle="miter"/>
+              </v:shape>
+            </w:pict>
+          </mc:Fallback>
+        </mc:AlternateContent>
+      </w:r>
+      <w:r>
+        <w:rPr>
+          <w:b/>
+          <w:noProof/>
+          <w:sz w:val="30"/>
+          <w:szCs w:val="30"/>
+          <w:lang w:eastAsia="en-PH"/>
+        </w:rPr>
+        <mc:AlternateContent>
+          <mc:Choice Requires="wps">
+            <w:drawing>
+              <wp:anchor distT="45720" distB="45720" distL="114300" distR="114300" simplePos="0" relativeHeight="251680768" behindDoc="0" locked="0" layoutInCell="1" allowOverlap="1" wp14:anchorId="7CBA71DF" wp14:editId="17AF7EBC">
                 <wp:simplePos x="0" y="0"/>
                 <wp:positionH relativeFrom="margin">
-                  <wp:posOffset>-478111</wp:posOffset>
+                  <wp:posOffset>3620333</wp:posOffset>
                 </wp:positionH>
                 <wp:positionV relativeFrom="paragraph">
-                  <wp:posOffset>5575212</wp:posOffset>
+                  <wp:posOffset>5685877</wp:posOffset>
                 </wp:positionV>
-                <wp:extent cx="1997075" cy="312420"/>
-                <wp:effectExtent l="0" t="0" r="3175" b="9525"/>
+                <wp:extent cx="1997075" cy="395605"/>
+                <wp:effectExtent l="0" t="0" r="3175" b="4445"/>
                 <wp:wrapSquare wrapText="bothSides"/>
-                <wp:docPr id="16" name="Text Box 2"/>
+                <wp:docPr id="17" name="Text Box 2"/>
                 <wp:cNvGraphicFramePr>
                   <a:graphicFrameLocks xmlns:a="http://schemas.openxmlformats.org/drawingml/2006/main"/>
                 </wp:cNvGraphicFramePr>
@@ -838,7 +1736,7 @@
                       <wps:spPr bwMode="auto">
                         <a:xfrm>
                           <a:off x="0" y="0"/>
-                          <a:ext cx="1997075" cy="312420"/>
+                          <a:ext cx="1997075" cy="395605"/>
                         </a:xfrm>
                         <a:prstGeom prst="rect">
                           <a:avLst/>
@@ -860,13 +1758,17 @@
                               <w:jc w:val="center"/>
                               <w:rPr>
                                 <w:b/>
+                                <w:sz w:val="40"/>
+                                <w:szCs w:val="40"/>
                               </w:rPr>
                             </w:pPr>
                             <w:r>
                               <w:rPr>
                                 <w:b/>
+                                <w:sz w:val="40"/>
+                                <w:szCs w:val="40"/>
                               </w:rPr>
-                              <w:t>Department</w:t>
+                              <w:t>Employee Id</w:t>
                             </w:r>
                           </w:p>
                           <w:p>
@@ -874,16 +1776,8 @@
                               <w:jc w:val="center"/>
                               <w:rPr>
                                 <w:b/>
-                              </w:rPr>
-                            </w:pPr>
-                            <w:bookmarkStart w:id="0" w:name="_GoBack"/>
-                            <w:bookmarkEnd w:id="0"/>
-                          </w:p>
-                          <w:p>
-                            <w:pPr>
-                              <w:jc w:val="center"/>
-                              <w:rPr>
-                                <w:b/>
+                                <w:sz w:val="40"/>
+                                <w:szCs w:val="40"/>
                               </w:rPr>
                             </w:pPr>
                           </w:p>
@@ -906,7 +1800,7 @@
           </mc:Choice>
           <mc:Fallback>
             <w:pict>
-              <v:shape w14:anchorId="701AB813" id="_x0000_s1029" type="#_x0000_t202" style="position:absolute;left:0;text-align:left;margin-left:-37.65pt;margin-top:439pt;width:157.25pt;height:24.6pt;z-index:251670528;visibility:visible;mso-wrap-style:square;mso-width-percent:0;mso-height-percent:0;mso-wrap-distance-left:9pt;mso-wrap-distance-top:3.6pt;mso-wrap-distance-right:9pt;mso-wrap-distance-bottom:3.6pt;mso-position-horizontal:absolute;mso-position-horizontal-relative:margin;mso-position-vertical:absolute;mso-position-vertical-relative:text;mso-width-percent:0;mso-height-percent:0;mso-width-relative:margin;mso-height-relative:margin;v-text-anchor:top" o:gfxdata="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" fillcolor="white [3212]" stroked="f">
+              <v:shape w14:anchorId="7CBA71DF" id="_x0000_s1029" type="#_x0000_t202" style="position:absolute;left:0;text-align:left;margin-left:285.05pt;margin-top:447.7pt;width:157.25pt;height:31.15pt;z-index:251680768;visibility:visible;mso-wrap-style:square;mso-width-percent:0;mso-height-percent:0;mso-wrap-distance-left:9pt;mso-wrap-distance-top:3.6pt;mso-wrap-distance-right:9pt;mso-wrap-distance-bottom:3.6pt;mso-position-horizontal:absolute;mso-position-horizontal-relative:margin;mso-position-vertical:absolute;mso-position-vertical-relative:text;mso-width-percent:0;mso-height-percent:0;mso-width-relative:margin;mso-height-relative:margin;v-text-anchor:top" o:gfxdata="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" fillcolor="white [3212]" stroked="f">
                 <v:textbox>
                   <w:txbxContent>
                     <w:p>
@@ -914,13 +1808,17 @@
                         <w:jc w:val="center"/>
                         <w:rPr>
                           <w:b/>
+                          <w:sz w:val="40"/>
+                          <w:szCs w:val="40"/>
                         </w:rPr>
                       </w:pPr>
                       <w:r>
                         <w:rPr>
                           <w:b/>
+                          <w:sz w:val="40"/>
+                          <w:szCs w:val="40"/>
                         </w:rPr>
-                        <w:t>Department</w:t>
+                        <w:t>Employee Id</w:t>
                       </w:r>
                     </w:p>
                     <w:p>
@@ -928,16 +1826,8 @@
                         <w:jc w:val="center"/>
                         <w:rPr>
                           <w:b/>
-                        </w:rPr>
-                      </w:pPr>
-                      <w:bookmarkStart w:id="1" w:name="_GoBack"/>
-                      <w:bookmarkEnd w:id="1"/>
-                    </w:p>
-                    <w:p>
-                      <w:pPr>
-                        <w:jc w:val="center"/>
-                        <w:rPr>
-                          <w:b/>
+                          <w:sz w:val="40"/>
+                          <w:szCs w:val="40"/>
                         </w:rPr>
                       </w:pPr>
                     </w:p>
@@ -945,6 +1835,491 @@
                 </v:textbox>
                 <w10:wrap type="square" anchorx="margin"/>
               </v:shape>
+            </w:pict>
+          </mc:Fallback>
+        </mc:AlternateContent>
+      </w:r>
+      <w:r>
+        <w:rPr>
+          <w:b/>
+          <w:noProof/>
+          <w:sz w:val="30"/>
+          <w:szCs w:val="30"/>
+          <w:lang w:eastAsia="en-PH"/>
+        </w:rPr>
+        <mc:AlternateContent>
+          <mc:Choice Requires="wps">
+            <w:drawing>
+              <wp:anchor distT="45720" distB="45720" distL="114300" distR="114300" simplePos="0" relativeHeight="251678720" behindDoc="0" locked="0" layoutInCell="1" allowOverlap="1" wp14:anchorId="1F4F5D39" wp14:editId="42B820F5">
+                <wp:simplePos x="0" y="0"/>
+                <wp:positionH relativeFrom="margin">
+                  <wp:posOffset>3486785</wp:posOffset>
+                </wp:positionH>
+                <wp:positionV relativeFrom="paragraph">
+                  <wp:posOffset>3326765</wp:posOffset>
+                </wp:positionV>
+                <wp:extent cx="1997075" cy="463550"/>
+                <wp:effectExtent l="0" t="0" r="3175" b="0"/>
+                <wp:wrapSquare wrapText="bothSides"/>
+                <wp:docPr id="12" name="Text Box 2"/>
+                <wp:cNvGraphicFramePr>
+                  <a:graphicFrameLocks xmlns:a="http://schemas.openxmlformats.org/drawingml/2006/main"/>
+                </wp:cNvGraphicFramePr>
+                <a:graphic xmlns:a="http://schemas.openxmlformats.org/drawingml/2006/main">
+                  <a:graphicData uri="http://schemas.microsoft.com/office/word/2010/wordprocessingShape">
+                    <wps:wsp>
+                      <wps:cNvSpPr txBox="1">
+                        <a:spLocks noChangeArrowheads="1"/>
+                      </wps:cNvSpPr>
+                      <wps:spPr bwMode="auto">
+                        <a:xfrm>
+                          <a:off x="0" y="0"/>
+                          <a:ext cx="1997075" cy="463550"/>
+                        </a:xfrm>
+                        <a:prstGeom prst="rect">
+                          <a:avLst/>
+                        </a:prstGeom>
+                        <a:solidFill>
+                          <a:schemeClr val="bg1"/>
+                        </a:solidFill>
+                        <a:ln w="9525">
+                          <a:noFill/>
+                          <a:miter lim="800000"/>
+                          <a:headEnd/>
+                          <a:tailEnd/>
+                        </a:ln>
+                      </wps:spPr>
+                      <wps:txbx>
+                        <w:txbxContent>
+                          <w:p>
+                            <w:pPr>
+                              <w:jc w:val="center"/>
+                              <w:rPr>
+                                <w:b/>
+                                <w:sz w:val="40"/>
+                                <w:szCs w:val="40"/>
+                              </w:rPr>
+                            </w:pPr>
+                            <w:r>
+                              <w:rPr>
+                                <w:b/>
+                                <w:sz w:val="40"/>
+                                <w:szCs w:val="40"/>
+                              </w:rPr>
+                              <w:t>Time Out</w:t>
+                            </w:r>
+                          </w:p>
+                        </w:txbxContent>
+                      </wps:txbx>
+                      <wps:bodyPr rot="0" vert="horz" wrap="square" lIns="91440" tIns="45720" rIns="91440" bIns="45720" anchor="t" anchorCtr="0">
+                        <a:noAutofit/>
+                      </wps:bodyPr>
+                    </wps:wsp>
+                  </a:graphicData>
+                </a:graphic>
+                <wp14:sizeRelH relativeFrom="margin">
+                  <wp14:pctWidth>0</wp14:pctWidth>
+                </wp14:sizeRelH>
+                <wp14:sizeRelV relativeFrom="margin">
+                  <wp14:pctHeight>0</wp14:pctHeight>
+                </wp14:sizeRelV>
+              </wp:anchor>
+            </w:drawing>
+          </mc:Choice>
+          <mc:Fallback>
+            <w:pict>
+              <v:shape w14:anchorId="1F4F5D39" id="_x0000_s1033" type="#_x0000_t202" style="position:absolute;left:0;text-align:left;margin-left:274.55pt;margin-top:261.95pt;width:157.25pt;height:36.5pt;z-index:251678720;visibility:visible;mso-wrap-style:square;mso-width-percent:0;mso-height-percent:0;mso-wrap-distance-left:9pt;mso-wrap-distance-top:3.6pt;mso-wrap-distance-right:9pt;mso-wrap-distance-bottom:3.6pt;mso-position-horizontal:absolute;mso-position-horizontal-relative:margin;mso-position-vertical:absolute;mso-position-vertical-relative:text;mso-width-percent:0;mso-height-percent:0;mso-width-relative:margin;mso-height-relative:margin;v-text-anchor:top" o:gfxdata="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" fillcolor="white [3212]" stroked="f">
+                <v:textbox>
+                  <w:txbxContent>
+                    <w:p>
+                      <w:pPr>
+                        <w:jc w:val="center"/>
+                        <w:rPr>
+                          <w:b/>
+                          <w:sz w:val="40"/>
+                          <w:szCs w:val="40"/>
+                        </w:rPr>
+                      </w:pPr>
+                      <w:r>
+                        <w:rPr>
+                          <w:b/>
+                          <w:sz w:val="40"/>
+                          <w:szCs w:val="40"/>
+                        </w:rPr>
+                        <w:t>Time Out</w:t>
+                      </w:r>
+                    </w:p>
+                  </w:txbxContent>
+                </v:textbox>
+                <w10:wrap type="square" anchorx="margin"/>
+              </v:shape>
+            </w:pict>
+          </mc:Fallback>
+        </mc:AlternateContent>
+      </w:r>
+      <w:r>
+        <w:rPr>
+          <w:b/>
+          <w:noProof/>
+          <w:sz w:val="30"/>
+          <w:szCs w:val="30"/>
+          <w:lang w:eastAsia="en-PH"/>
+        </w:rPr>
+        <mc:AlternateContent>
+          <mc:Choice Requires="wps">
+            <w:drawing>
+              <wp:anchor distT="45720" distB="45720" distL="114300" distR="114300" simplePos="0" relativeHeight="251677696" behindDoc="0" locked="0" layoutInCell="1" allowOverlap="1" wp14:anchorId="360C3A03" wp14:editId="0E1A5711">
+                <wp:simplePos x="0" y="0"/>
+                <wp:positionH relativeFrom="margin">
+                  <wp:posOffset>3405352</wp:posOffset>
+                </wp:positionH>
+                <wp:positionV relativeFrom="paragraph">
+                  <wp:posOffset>1347776</wp:posOffset>
+                </wp:positionV>
+                <wp:extent cx="1997075" cy="395605"/>
+                <wp:effectExtent l="0" t="0" r="3175" b="4445"/>
+                <wp:wrapSquare wrapText="bothSides"/>
+                <wp:docPr id="11" name="Text Box 2"/>
+                <wp:cNvGraphicFramePr>
+                  <a:graphicFrameLocks xmlns:a="http://schemas.openxmlformats.org/drawingml/2006/main"/>
+                </wp:cNvGraphicFramePr>
+                <a:graphic xmlns:a="http://schemas.openxmlformats.org/drawingml/2006/main">
+                  <a:graphicData uri="http://schemas.microsoft.com/office/word/2010/wordprocessingShape">
+                    <wps:wsp>
+                      <wps:cNvSpPr txBox="1">
+                        <a:spLocks noChangeArrowheads="1"/>
+                      </wps:cNvSpPr>
+                      <wps:spPr bwMode="auto">
+                        <a:xfrm>
+                          <a:off x="0" y="0"/>
+                          <a:ext cx="1997075" cy="395605"/>
+                        </a:xfrm>
+                        <a:prstGeom prst="rect">
+                          <a:avLst/>
+                        </a:prstGeom>
+                        <a:solidFill>
+                          <a:schemeClr val="bg1"/>
+                        </a:solidFill>
+                        <a:ln w="9525">
+                          <a:noFill/>
+                          <a:miter lim="800000"/>
+                          <a:headEnd/>
+                          <a:tailEnd/>
+                        </a:ln>
+                      </wps:spPr>
+                      <wps:txbx>
+                        <w:txbxContent>
+                          <w:p>
+                            <w:pPr>
+                              <w:jc w:val="center"/>
+                              <w:rPr>
+                                <w:b/>
+                                <w:sz w:val="40"/>
+                                <w:szCs w:val="40"/>
+                              </w:rPr>
+                            </w:pPr>
+                            <w:r>
+                              <w:rPr>
+                                <w:b/>
+                                <w:sz w:val="40"/>
+                                <w:szCs w:val="40"/>
+                              </w:rPr>
+                              <w:t>Time In</w:t>
+                            </w:r>
+                          </w:p>
+                        </w:txbxContent>
+                      </wps:txbx>
+                      <wps:bodyPr rot="0" vert="horz" wrap="square" lIns="91440" tIns="45720" rIns="91440" bIns="45720" anchor="t" anchorCtr="0">
+                        <a:noAutofit/>
+                      </wps:bodyPr>
+                    </wps:wsp>
+                  </a:graphicData>
+                </a:graphic>
+                <wp14:sizeRelH relativeFrom="margin">
+                  <wp14:pctWidth>0</wp14:pctWidth>
+                </wp14:sizeRelH>
+                <wp14:sizeRelV relativeFrom="margin">
+                  <wp14:pctHeight>0</wp14:pctHeight>
+                </wp14:sizeRelV>
+              </wp:anchor>
+            </w:drawing>
+          </mc:Choice>
+          <mc:Fallback>
+            <w:pict>
+              <v:shape w14:anchorId="360C3A03" id="_x0000_s1034" type="#_x0000_t202" style="position:absolute;left:0;text-align:left;margin-left:268.15pt;margin-top:106.1pt;width:157.25pt;height:31.15pt;z-index:251677696;visibility:visible;mso-wrap-style:square;mso-width-percent:0;mso-height-percent:0;mso-wrap-distance-left:9pt;mso-wrap-distance-top:3.6pt;mso-wrap-distance-right:9pt;mso-wrap-distance-bottom:3.6pt;mso-position-horizontal:absolute;mso-position-horizontal-relative:margin;mso-position-vertical:absolute;mso-position-vertical-relative:text;mso-width-percent:0;mso-height-percent:0;mso-width-relative:margin;mso-height-relative:margin;v-text-anchor:top" o:gfxdata="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" fillcolor="white [3212]" stroked="f">
+                <v:textbox>
+                  <w:txbxContent>
+                    <w:p>
+                      <w:pPr>
+                        <w:jc w:val="center"/>
+                        <w:rPr>
+                          <w:b/>
+                          <w:sz w:val="40"/>
+                          <w:szCs w:val="40"/>
+                        </w:rPr>
+                      </w:pPr>
+                      <w:r>
+                        <w:rPr>
+                          <w:b/>
+                          <w:sz w:val="40"/>
+                          <w:szCs w:val="40"/>
+                        </w:rPr>
+                        <w:t>Time In</w:t>
+                      </w:r>
+                    </w:p>
+                  </w:txbxContent>
+                </v:textbox>
+                <w10:wrap type="square" anchorx="margin"/>
+              </v:shape>
+            </w:pict>
+          </mc:Fallback>
+        </mc:AlternateContent>
+      </w:r>
+      <w:r>
+        <w:rPr>
+          <w:b/>
+          <w:noProof/>
+          <w:sz w:val="30"/>
+          <w:szCs w:val="30"/>
+          <w:lang w:eastAsia="en-PH"/>
+        </w:rPr>
+        <mc:AlternateContent>
+          <mc:Choice Requires="wps">
+            <w:drawing>
+              <wp:anchor distT="0" distB="0" distL="114300" distR="114300" simplePos="0" relativeHeight="251675648" behindDoc="1" locked="0" layoutInCell="1" allowOverlap="1" wp14:anchorId="53F0B0F1" wp14:editId="53C0DEFF">
+                <wp:simplePos x="0" y="0"/>
+                <wp:positionH relativeFrom="column">
+                  <wp:posOffset>2485258</wp:posOffset>
+                </wp:positionH>
+                <wp:positionV relativeFrom="paragraph">
+                  <wp:posOffset>5039141</wp:posOffset>
+                </wp:positionV>
+                <wp:extent cx="3897630" cy="1659890"/>
+                <wp:effectExtent l="0" t="0" r="26670" b="16510"/>
+                <wp:wrapNone/>
+                <wp:docPr id="8" name="Oval 8"/>
+                <wp:cNvGraphicFramePr/>
+                <a:graphic xmlns:a="http://schemas.openxmlformats.org/drawingml/2006/main">
+                  <a:graphicData uri="http://schemas.microsoft.com/office/word/2010/wordprocessingShape">
+                    <wps:wsp>
+                      <wps:cNvSpPr/>
+                      <wps:spPr>
+                        <a:xfrm>
+                          <a:off x="0" y="0"/>
+                          <a:ext cx="3897630" cy="1659890"/>
+                        </a:xfrm>
+                        <a:prstGeom prst="ellipse">
+                          <a:avLst/>
+                        </a:prstGeom>
+                        <a:ln>
+                          <a:solidFill>
+                            <a:schemeClr val="tx1"/>
+                          </a:solidFill>
+                        </a:ln>
+                      </wps:spPr>
+                      <wps:style>
+                        <a:lnRef idx="2">
+                          <a:schemeClr val="accent6"/>
+                        </a:lnRef>
+                        <a:fillRef idx="1">
+                          <a:schemeClr val="lt1"/>
+                        </a:fillRef>
+                        <a:effectRef idx="0">
+                          <a:schemeClr val="accent6"/>
+                        </a:effectRef>
+                        <a:fontRef idx="minor">
+                          <a:schemeClr val="dk1"/>
+                        </a:fontRef>
+                      </wps:style>
+                      <wps:bodyPr rot="0" spcFirstLastPara="0" vertOverflow="overflow" horzOverflow="overflow" vert="horz" wrap="square" lIns="91440" tIns="45720" rIns="91440" bIns="45720" numCol="1" spcCol="0" rtlCol="0" fromWordArt="0" anchor="ctr" anchorCtr="0" forceAA="0" compatLnSpc="1">
+                        <a:prstTxWarp prst="textNoShape">
+                          <a:avLst/>
+                        </a:prstTxWarp>
+                        <a:noAutofit/>
+                      </wps:bodyPr>
+                    </wps:wsp>
+                  </a:graphicData>
+                </a:graphic>
+                <wp14:sizeRelH relativeFrom="margin">
+                  <wp14:pctWidth>0</wp14:pctWidth>
+                </wp14:sizeRelH>
+                <wp14:sizeRelV relativeFrom="margin">
+                  <wp14:pctHeight>0</wp14:pctHeight>
+                </wp14:sizeRelV>
+              </wp:anchor>
+            </w:drawing>
+          </mc:Choice>
+          <mc:Fallback>
+            <w:pict>
+              <v:oval w14:anchorId="25268E47" id="Oval 8" o:spid="_x0000_s1026" style="position:absolute;margin-left:195.7pt;margin-top:396.8pt;width:306.9pt;height:130.7pt;z-index:-251640832;visibility:visible;mso-wrap-style:square;mso-width-percent:0;mso-height-percent:0;mso-wrap-distance-left:9pt;mso-wrap-distance-top:0;mso-wrap-distance-right:9pt;mso-wrap-distance-bottom:0;mso-position-horizontal:absolute;mso-position-horizontal-relative:text;mso-position-vertical:absolute;mso-position-vertical-relative:text;mso-width-percent:0;mso-height-percent:0;mso-width-relative:margin;mso-height-relative:margin;v-text-anchor:middle" o:gfxdata="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" fillcolor="white [3201]" strokecolor="black [3213]" strokeweight="1pt">
+                <v:stroke joinstyle="miter"/>
+              </v:oval>
+            </w:pict>
+          </mc:Fallback>
+        </mc:AlternateContent>
+      </w:r>
+      <w:r>
+        <w:rPr>
+          <w:b/>
+          <w:noProof/>
+          <w:sz w:val="30"/>
+          <w:szCs w:val="30"/>
+          <w:lang w:eastAsia="en-PH"/>
+        </w:rPr>
+        <mc:AlternateContent>
+          <mc:Choice Requires="wps">
+            <w:drawing>
+              <wp:anchor distT="0" distB="0" distL="114300" distR="114300" simplePos="0" relativeHeight="251672576" behindDoc="0" locked="0" layoutInCell="1" allowOverlap="1" wp14:anchorId="566FA92F" wp14:editId="14BA5681">
+                <wp:simplePos x="0" y="0"/>
+                <wp:positionH relativeFrom="column">
+                  <wp:posOffset>2411730</wp:posOffset>
+                </wp:positionH>
+                <wp:positionV relativeFrom="paragraph">
+                  <wp:posOffset>751840</wp:posOffset>
+                </wp:positionV>
+                <wp:extent cx="3897630" cy="1659890"/>
+                <wp:effectExtent l="0" t="0" r="26670" b="16510"/>
+                <wp:wrapNone/>
+                <wp:docPr id="4" name="Oval 4"/>
+                <wp:cNvGraphicFramePr/>
+                <a:graphic xmlns:a="http://schemas.openxmlformats.org/drawingml/2006/main">
+                  <a:graphicData uri="http://schemas.microsoft.com/office/word/2010/wordprocessingShape">
+                    <wps:wsp>
+                      <wps:cNvSpPr/>
+                      <wps:spPr>
+                        <a:xfrm>
+                          <a:off x="0" y="0"/>
+                          <a:ext cx="3897630" cy="1659890"/>
+                        </a:xfrm>
+                        <a:prstGeom prst="ellipse">
+                          <a:avLst/>
+                        </a:prstGeom>
+                        <a:ln>
+                          <a:solidFill>
+                            <a:schemeClr val="tx1"/>
+                          </a:solidFill>
+                        </a:ln>
+                      </wps:spPr>
+                      <wps:style>
+                        <a:lnRef idx="2">
+                          <a:schemeClr val="accent6"/>
+                        </a:lnRef>
+                        <a:fillRef idx="1">
+                          <a:schemeClr val="lt1"/>
+                        </a:fillRef>
+                        <a:effectRef idx="0">
+                          <a:schemeClr val="accent6"/>
+                        </a:effectRef>
+                        <a:fontRef idx="minor">
+                          <a:schemeClr val="dk1"/>
+                        </a:fontRef>
+                      </wps:style>
+                      <wps:bodyPr rot="0" spcFirstLastPara="0" vertOverflow="overflow" horzOverflow="overflow" vert="horz" wrap="square" lIns="91440" tIns="45720" rIns="91440" bIns="45720" numCol="1" spcCol="0" rtlCol="0" fromWordArt="0" anchor="ctr" anchorCtr="0" forceAA="0" compatLnSpc="1">
+                        <a:prstTxWarp prst="textNoShape">
+                          <a:avLst/>
+                        </a:prstTxWarp>
+                        <a:noAutofit/>
+                      </wps:bodyPr>
+                    </wps:wsp>
+                  </a:graphicData>
+                </a:graphic>
+                <wp14:sizeRelH relativeFrom="margin">
+                  <wp14:pctWidth>0</wp14:pctWidth>
+                </wp14:sizeRelH>
+                <wp14:sizeRelV relativeFrom="margin">
+                  <wp14:pctHeight>0</wp14:pctHeight>
+                </wp14:sizeRelV>
+              </wp:anchor>
+            </w:drawing>
+          </mc:Choice>
+          <mc:Fallback>
+            <w:pict>
+              <v:oval w14:anchorId="556CB703" id="Oval 4" o:spid="_x0000_s1026" style="position:absolute;margin-left:189.9pt;margin-top:59.2pt;width:306.9pt;height:130.7pt;z-index:251672576;visibility:visible;mso-wrap-style:square;mso-width-percent:0;mso-height-percent:0;mso-wrap-distance-left:9pt;mso-wrap-distance-top:0;mso-wrap-distance-right:9pt;mso-wrap-distance-bottom:0;mso-position-horizontal:absolute;mso-position-horizontal-relative:text;mso-position-vertical:absolute;mso-position-vertical-relative:text;mso-width-percent:0;mso-height-percent:0;mso-width-relative:margin;mso-height-relative:margin;v-text-anchor:middle" o:gfxdata="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" fillcolor="white [3201]" strokecolor="black [3213]" strokeweight="1pt">
+                <v:stroke joinstyle="miter"/>
+              </v:oval>
+            </w:pict>
+          </mc:Fallback>
+        </mc:AlternateContent>
+      </w:r>
+      <w:r>
+        <w:rPr>
+          <w:b/>
+          <w:noProof/>
+          <w:sz w:val="30"/>
+          <w:szCs w:val="30"/>
+          <w:lang w:eastAsia="en-PH"/>
+        </w:rPr>
+        <mc:AlternateContent>
+          <mc:Choice Requires="wps">
+            <w:drawing>
+              <wp:anchor distT="0" distB="0" distL="114300" distR="114300" simplePos="0" relativeHeight="251673600" behindDoc="1" locked="0" layoutInCell="1" allowOverlap="1" wp14:anchorId="3A75D53C" wp14:editId="55821F3C">
+                <wp:simplePos x="0" y="0"/>
+                <wp:positionH relativeFrom="column">
+                  <wp:posOffset>2438794</wp:posOffset>
+                </wp:positionH>
+                <wp:positionV relativeFrom="paragraph">
+                  <wp:posOffset>2779789</wp:posOffset>
+                </wp:positionV>
+                <wp:extent cx="3897630" cy="1659890"/>
+                <wp:effectExtent l="0" t="0" r="26670" b="16510"/>
+                <wp:wrapNone/>
+                <wp:docPr id="5" name="Oval 5"/>
+                <wp:cNvGraphicFramePr/>
+                <a:graphic xmlns:a="http://schemas.openxmlformats.org/drawingml/2006/main">
+                  <a:graphicData uri="http://schemas.microsoft.com/office/word/2010/wordprocessingShape">
+                    <wps:wsp>
+                      <wps:cNvSpPr/>
+                      <wps:spPr>
+                        <a:xfrm>
+                          <a:off x="0" y="0"/>
+                          <a:ext cx="3897630" cy="1659890"/>
+                        </a:xfrm>
+                        <a:prstGeom prst="ellipse">
+                          <a:avLst/>
+                        </a:prstGeom>
+                        <a:ln>
+                          <a:solidFill>
+                            <a:schemeClr val="tx1"/>
+                          </a:solidFill>
+                        </a:ln>
+                      </wps:spPr>
+                      <wps:style>
+                        <a:lnRef idx="2">
+                          <a:schemeClr val="accent6"/>
+                        </a:lnRef>
+                        <a:fillRef idx="1">
+                          <a:schemeClr val="lt1"/>
+                        </a:fillRef>
+                        <a:effectRef idx="0">
+                          <a:schemeClr val="accent6"/>
+                        </a:effectRef>
+                        <a:fontRef idx="minor">
+                          <a:schemeClr val="dk1"/>
+                        </a:fontRef>
+                      </wps:style>
+                      <wps:bodyPr rot="0" spcFirstLastPara="0" vertOverflow="overflow" horzOverflow="overflow" vert="horz" wrap="square" lIns="91440" tIns="45720" rIns="91440" bIns="45720" numCol="1" spcCol="0" rtlCol="0" fromWordArt="0" anchor="ctr" anchorCtr="0" forceAA="0" compatLnSpc="1">
+                        <a:prstTxWarp prst="textNoShape">
+                          <a:avLst/>
+                        </a:prstTxWarp>
+                        <a:noAutofit/>
+                      </wps:bodyPr>
+                    </wps:wsp>
+                  </a:graphicData>
+                </a:graphic>
+                <wp14:sizeRelH relativeFrom="margin">
+                  <wp14:pctWidth>0</wp14:pctWidth>
+                </wp14:sizeRelH>
+                <wp14:sizeRelV relativeFrom="margin">
+                  <wp14:pctHeight>0</wp14:pctHeight>
+                </wp14:sizeRelV>
+              </wp:anchor>
+            </w:drawing>
+          </mc:Choice>
+          <mc:Fallback>
+            <w:pict>
+              <v:oval w14:anchorId="447ABB1A" id="Oval 5" o:spid="_x0000_s1026" style="position:absolute;margin-left:192.05pt;margin-top:218.9pt;width:306.9pt;height:130.7pt;z-index:-251642880;visibility:visible;mso-wrap-style:square;mso-width-percent:0;mso-height-percent:0;mso-wrap-distance-left:9pt;mso-wrap-distance-top:0;mso-wrap-distance-right:9pt;mso-wrap-distance-bottom:0;mso-position-horizontal:absolute;mso-position-horizontal-relative:text;mso-position-vertical:absolute;mso-position-vertical-relative:text;mso-width-percent:0;mso-height-percent:0;mso-width-relative:margin;mso-height-relative:margin;v-text-anchor:middle" o:gfxdata="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" fillcolor="white [3201]" strokecolor="black [3213]" strokeweight="1pt">
+                <v:stroke joinstyle="miter"/>
+              </v:oval>
             </w:pict>
           </mc:Fallback>
         </mc:AlternateContent>
@@ -1020,6 +2395,999 @@
           <w:szCs w:val="30"/>
         </w:rPr>
         <w:t>Attendance Form</w:t>
+      </w:r>
+      <w:r>
+        <w:t xml:space="preserve"> </w:t>
+      </w:r>
+    </w:p>
+    <w:p>
+      <w:pPr>
+        <w:jc w:val="center"/>
+      </w:pPr>
+    </w:p>
+    <w:p>
+      <w:pPr>
+        <w:jc w:val="center"/>
+      </w:pPr>
+    </w:p>
+    <w:p>
+      <w:pPr>
+        <w:jc w:val="center"/>
+      </w:pPr>
+    </w:p>
+    <w:p>
+      <w:pPr>
+        <w:jc w:val="center"/>
+      </w:pPr>
+    </w:p>
+    <w:p>
+      <w:pPr>
+        <w:jc w:val="center"/>
+      </w:pPr>
+    </w:p>
+    <w:p>
+      <w:pPr>
+        <w:jc w:val="center"/>
+      </w:pPr>
+    </w:p>
+    <w:p>
+      <w:pPr>
+        <w:jc w:val="center"/>
+      </w:pPr>
+    </w:p>
+    <w:p>
+      <w:pPr>
+        <w:jc w:val="center"/>
+      </w:pPr>
+    </w:p>
+    <w:p>
+      <w:pPr>
+        <w:jc w:val="center"/>
+      </w:pPr>
+    </w:p>
+    <w:p>
+      <w:pPr>
+        <w:jc w:val="center"/>
+      </w:pPr>
+    </w:p>
+    <w:p>
+      <w:pPr>
+        <w:jc w:val="center"/>
+      </w:pPr>
+    </w:p>
+    <w:p>
+      <w:pPr>
+        <w:jc w:val="center"/>
+      </w:pPr>
+    </w:p>
+    <w:p>
+      <w:pPr>
+        <w:jc w:val="center"/>
+      </w:pPr>
+    </w:p>
+    <w:p>
+      <w:pPr>
+        <w:jc w:val="center"/>
+      </w:pPr>
+    </w:p>
+    <w:p>
+      <w:pPr>
+        <w:jc w:val="center"/>
+      </w:pPr>
+    </w:p>
+    <w:p>
+      <w:pPr>
+        <w:jc w:val="center"/>
+      </w:pPr>
+    </w:p>
+    <w:p>
+      <w:pPr>
+        <w:jc w:val="center"/>
+      </w:pPr>
+    </w:p>
+    <w:p>
+      <w:pPr>
+        <w:jc w:val="center"/>
+      </w:pPr>
+      <w:r>
+        <w:rPr>
+          <w:b/>
+          <w:noProof/>
+          <w:sz w:val="30"/>
+          <w:szCs w:val="30"/>
+          <w:lang w:eastAsia="en-PH"/>
+        </w:rPr>
+        <mc:AlternateContent>
+          <mc:Choice Requires="wps">
+            <w:drawing>
+              <wp:anchor distT="45720" distB="45720" distL="114300" distR="114300" simplePos="0" relativeHeight="251670528" behindDoc="0" locked="0" layoutInCell="1" allowOverlap="1" wp14:anchorId="701AB813" wp14:editId="4C14A989">
+                <wp:simplePos x="0" y="0"/>
+                <wp:positionH relativeFrom="margin">
+                  <wp:posOffset>-472440</wp:posOffset>
+                </wp:positionH>
+                <wp:positionV relativeFrom="paragraph">
+                  <wp:posOffset>369570</wp:posOffset>
+                </wp:positionV>
+                <wp:extent cx="1997075" cy="396240"/>
+                <wp:effectExtent l="0" t="0" r="3175" b="3810"/>
+                <wp:wrapSquare wrapText="bothSides"/>
+                <wp:docPr id="16" name="Text Box 2"/>
+                <wp:cNvGraphicFramePr>
+                  <a:graphicFrameLocks xmlns:a="http://schemas.openxmlformats.org/drawingml/2006/main"/>
+                </wp:cNvGraphicFramePr>
+                <a:graphic xmlns:a="http://schemas.openxmlformats.org/drawingml/2006/main">
+                  <a:graphicData uri="http://schemas.microsoft.com/office/word/2010/wordprocessingShape">
+                    <wps:wsp>
+                      <wps:cNvSpPr txBox="1">
+                        <a:spLocks noChangeArrowheads="1"/>
+                      </wps:cNvSpPr>
+                      <wps:spPr bwMode="auto">
+                        <a:xfrm>
+                          <a:off x="0" y="0"/>
+                          <a:ext cx="1997075" cy="396240"/>
+                        </a:xfrm>
+                        <a:prstGeom prst="rect">
+                          <a:avLst/>
+                        </a:prstGeom>
+                        <a:solidFill>
+                          <a:schemeClr val="bg1"/>
+                        </a:solidFill>
+                        <a:ln w="9525">
+                          <a:noFill/>
+                          <a:miter lim="800000"/>
+                          <a:headEnd/>
+                          <a:tailEnd/>
+                        </a:ln>
+                      </wps:spPr>
+                      <wps:txbx>
+                        <w:txbxContent>
+                          <w:p>
+                            <w:pPr>
+                              <w:jc w:val="center"/>
+                              <w:rPr>
+                                <w:b/>
+                                <w:sz w:val="40"/>
+                                <w:szCs w:val="40"/>
+                              </w:rPr>
+                            </w:pPr>
+                            <w:r>
+                              <w:rPr>
+                                <w:b/>
+                                <w:sz w:val="40"/>
+                                <w:szCs w:val="40"/>
+                              </w:rPr>
+                              <w:t>Employee</w:t>
+                            </w:r>
+                          </w:p>
+                          <w:p>
+                            <w:pPr>
+                              <w:jc w:val="center"/>
+                              <w:rPr>
+                                <w:b/>
+                                <w:sz w:val="40"/>
+                                <w:szCs w:val="40"/>
+                              </w:rPr>
+                            </w:pPr>
+                          </w:p>
+                          <w:p>
+                            <w:pPr>
+                              <w:jc w:val="center"/>
+                              <w:rPr>
+                                <w:b/>
+                                <w:sz w:val="40"/>
+                                <w:szCs w:val="40"/>
+                              </w:rPr>
+                            </w:pPr>
+                          </w:p>
+                        </w:txbxContent>
+                      </wps:txbx>
+                      <wps:bodyPr rot="0" vert="horz" wrap="square" lIns="91440" tIns="45720" rIns="91440" bIns="45720" anchor="t" anchorCtr="0">
+                        <a:noAutofit/>
+                      </wps:bodyPr>
+                    </wps:wsp>
+                  </a:graphicData>
+                </a:graphic>
+                <wp14:sizeRelH relativeFrom="margin">
+                  <wp14:pctWidth>0</wp14:pctWidth>
+                </wp14:sizeRelH>
+                <wp14:sizeRelV relativeFrom="margin">
+                  <wp14:pctHeight>0</wp14:pctHeight>
+                </wp14:sizeRelV>
+              </wp:anchor>
+            </w:drawing>
+          </mc:Choice>
+          <mc:Fallback>
+            <w:pict>
+              <v:shape w14:anchorId="701AB813" id="_x0000_s1035" type="#_x0000_t202" style="position:absolute;left:0;text-align:left;margin-left:-37.2pt;margin-top:29.1pt;width:157.25pt;height:31.2pt;z-index:251670528;visibility:visible;mso-wrap-style:square;mso-width-percent:0;mso-height-percent:0;mso-wrap-distance-left:9pt;mso-wrap-distance-top:3.6pt;mso-wrap-distance-right:9pt;mso-wrap-distance-bottom:3.6pt;mso-position-horizontal:absolute;mso-position-horizontal-relative:margin;mso-position-vertical:absolute;mso-position-vertical-relative:text;mso-width-percent:0;mso-height-percent:0;mso-width-relative:margin;mso-height-relative:margin;v-text-anchor:top" o:gfxdata="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" fillcolor="white [3212]" stroked="f">
+                <v:textbox>
+                  <w:txbxContent>
+                    <w:p>
+                      <w:pPr>
+                        <w:jc w:val="center"/>
+                        <w:rPr>
+                          <w:b/>
+                          <w:sz w:val="40"/>
+                          <w:szCs w:val="40"/>
+                        </w:rPr>
+                      </w:pPr>
+                      <w:r>
+                        <w:rPr>
+                          <w:b/>
+                          <w:sz w:val="40"/>
+                          <w:szCs w:val="40"/>
+                        </w:rPr>
+                        <w:t>Employee</w:t>
+                      </w:r>
+                    </w:p>
+                    <w:p>
+                      <w:pPr>
+                        <w:jc w:val="center"/>
+                        <w:rPr>
+                          <w:b/>
+                          <w:sz w:val="40"/>
+                          <w:szCs w:val="40"/>
+                        </w:rPr>
+                      </w:pPr>
+                    </w:p>
+                    <w:p>
+                      <w:pPr>
+                        <w:jc w:val="center"/>
+                        <w:rPr>
+                          <w:b/>
+                          <w:sz w:val="40"/>
+                          <w:szCs w:val="40"/>
+                        </w:rPr>
+                      </w:pPr>
+                    </w:p>
+                  </w:txbxContent>
+                </v:textbox>
+                <w10:wrap type="square" anchorx="margin"/>
+              </v:shape>
+            </w:pict>
+          </mc:Fallback>
+        </mc:AlternateContent>
+      </w:r>
+    </w:p>
+    <w:p>
+      <w:pPr>
+        <w:jc w:val="center"/>
+      </w:pPr>
+    </w:p>
+    <w:p>
+      <w:pPr>
+        <w:jc w:val="center"/>
+      </w:pPr>
+    </w:p>
+    <w:p>
+      <w:pPr>
+        <w:jc w:val="center"/>
+      </w:pPr>
+    </w:p>
+    <w:p>
+      <w:pPr>
+        <w:jc w:val="center"/>
+      </w:pPr>
+    </w:p>
+    <w:p>
+      <w:pPr>
+        <w:jc w:val="center"/>
+      </w:pPr>
+    </w:p>
+    <w:p>
+      <w:pPr>
+        <w:jc w:val="center"/>
+      </w:pPr>
+    </w:p>
+    <w:p>
+      <w:r>
+        <w:br w:type="page"/>
+      </w:r>
+    </w:p>
+    <w:p>
+      <w:pPr>
+        <w:jc w:val="center"/>
+        <w:rPr>
+          <w:b/>
+          <w:sz w:val="40"/>
+          <w:szCs w:val="40"/>
+        </w:rPr>
+      </w:pPr>
+      <w:bookmarkStart w:id="0" w:name="_GoBack"/>
+      <w:bookmarkEnd w:id="0"/>
+      <w:r>
+        <w:rPr>
+          <w:b/>
+          <w:noProof/>
+          <w:sz w:val="30"/>
+          <w:szCs w:val="30"/>
+          <w:lang w:eastAsia="en-PH"/>
+        </w:rPr>
+        <w:lastRenderedPageBreak/>
+        <mc:AlternateContent>
+          <mc:Choice Requires="wps">
+            <w:drawing>
+              <wp:anchor distT="0" distB="0" distL="114300" distR="114300" simplePos="0" relativeHeight="251703296" behindDoc="0" locked="0" layoutInCell="1" allowOverlap="1" wp14:anchorId="6BBFE774" wp14:editId="3C1F41BB">
+                <wp:simplePos x="0" y="0"/>
+                <wp:positionH relativeFrom="column">
+                  <wp:posOffset>396240</wp:posOffset>
+                </wp:positionH>
+                <wp:positionV relativeFrom="paragraph">
+                  <wp:posOffset>2346324</wp:posOffset>
+                </wp:positionV>
+                <wp:extent cx="1127760" cy="45719"/>
+                <wp:effectExtent l="0" t="38100" r="34290" b="88265"/>
+                <wp:wrapNone/>
+                <wp:docPr id="30" name="Straight Arrow Connector 30"/>
+                <wp:cNvGraphicFramePr/>
+                <a:graphic xmlns:a="http://schemas.openxmlformats.org/drawingml/2006/main">
+                  <a:graphicData uri="http://schemas.microsoft.com/office/word/2010/wordprocessingShape">
+                    <wps:wsp>
+                      <wps:cNvCnPr/>
+                      <wps:spPr>
+                        <a:xfrm>
+                          <a:off x="0" y="0"/>
+                          <a:ext cx="1127760" cy="45719"/>
+                        </a:xfrm>
+                        <a:prstGeom prst="straightConnector1">
+                          <a:avLst/>
+                        </a:prstGeom>
+                        <a:ln>
+                          <a:solidFill>
+                            <a:schemeClr val="tx1"/>
+                          </a:solidFill>
+                          <a:tailEnd type="triangle"/>
+                        </a:ln>
+                      </wps:spPr>
+                      <wps:style>
+                        <a:lnRef idx="1">
+                          <a:schemeClr val="dk1"/>
+                        </a:lnRef>
+                        <a:fillRef idx="0">
+                          <a:schemeClr val="dk1"/>
+                        </a:fillRef>
+                        <a:effectRef idx="0">
+                          <a:schemeClr val="dk1"/>
+                        </a:effectRef>
+                        <a:fontRef idx="minor">
+                          <a:schemeClr val="tx1"/>
+                        </a:fontRef>
+                      </wps:style>
+                      <wps:bodyPr/>
+                    </wps:wsp>
+                  </a:graphicData>
+                </a:graphic>
+                <wp14:sizeRelH relativeFrom="margin">
+                  <wp14:pctWidth>0</wp14:pctWidth>
+                </wp14:sizeRelH>
+                <wp14:sizeRelV relativeFrom="margin">
+                  <wp14:pctHeight>0</wp14:pctHeight>
+                </wp14:sizeRelV>
+              </wp:anchor>
+            </w:drawing>
+          </mc:Choice>
+          <mc:Fallback>
+            <w:pict>
+              <v:shape w14:anchorId="4F8DE181" id="Straight Arrow Connector 30" o:spid="_x0000_s1026" type="#_x0000_t32" style="position:absolute;margin-left:31.2pt;margin-top:184.75pt;width:88.8pt;height:3.6pt;z-index:251703296;visibility:visible;mso-wrap-style:square;mso-width-percent:0;mso-height-percent:0;mso-wrap-distance-left:9pt;mso-wrap-distance-top:0;mso-wrap-distance-right:9pt;mso-wrap-distance-bottom:0;mso-position-horizontal:absolute;mso-position-horizontal-relative:text;mso-position-vertical:absolute;mso-position-vertical-relative:text;mso-width-percent:0;mso-height-percent:0;mso-width-relative:margin;mso-height-relative:margin" o:gfxdata="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" strokecolor="black [3213]" strokeweight=".5pt">
+                <v:stroke endarrow="block" joinstyle="miter"/>
+              </v:shape>
+            </w:pict>
+          </mc:Fallback>
+        </mc:AlternateContent>
+      </w:r>
+      <w:r>
+        <w:rPr>
+          <w:b/>
+          <w:noProof/>
+          <w:sz w:val="30"/>
+          <w:szCs w:val="30"/>
+          <w:lang w:eastAsia="en-PH"/>
+        </w:rPr>
+        <mc:AlternateContent>
+          <mc:Choice Requires="wps">
+            <w:drawing>
+              <wp:anchor distT="0" distB="0" distL="114300" distR="114300" simplePos="0" relativeHeight="251701248" behindDoc="1" locked="0" layoutInCell="1" allowOverlap="1" wp14:anchorId="0F59664D" wp14:editId="73B6600E">
+                <wp:simplePos x="0" y="0"/>
+                <wp:positionH relativeFrom="margin">
+                  <wp:posOffset>1554480</wp:posOffset>
+                </wp:positionH>
+                <wp:positionV relativeFrom="paragraph">
+                  <wp:posOffset>1783080</wp:posOffset>
+                </wp:positionV>
+                <wp:extent cx="2575560" cy="1112520"/>
+                <wp:effectExtent l="0" t="0" r="15240" b="11430"/>
+                <wp:wrapNone/>
+                <wp:docPr id="29" name="Oval 29"/>
+                <wp:cNvGraphicFramePr/>
+                <a:graphic xmlns:a="http://schemas.openxmlformats.org/drawingml/2006/main">
+                  <a:graphicData uri="http://schemas.microsoft.com/office/word/2010/wordprocessingShape">
+                    <wps:wsp>
+                      <wps:cNvSpPr/>
+                      <wps:spPr>
+                        <a:xfrm>
+                          <a:off x="0" y="0"/>
+                          <a:ext cx="2575560" cy="1112520"/>
+                        </a:xfrm>
+                        <a:prstGeom prst="ellipse">
+                          <a:avLst/>
+                        </a:prstGeom>
+                        <a:ln>
+                          <a:solidFill>
+                            <a:schemeClr val="tx1"/>
+                          </a:solidFill>
+                        </a:ln>
+                      </wps:spPr>
+                      <wps:style>
+                        <a:lnRef idx="2">
+                          <a:schemeClr val="accent6"/>
+                        </a:lnRef>
+                        <a:fillRef idx="1">
+                          <a:schemeClr val="lt1"/>
+                        </a:fillRef>
+                        <a:effectRef idx="0">
+                          <a:schemeClr val="accent6"/>
+                        </a:effectRef>
+                        <a:fontRef idx="minor">
+                          <a:schemeClr val="dk1"/>
+                        </a:fontRef>
+                      </wps:style>
+                      <wps:txbx>
+                        <w:txbxContent>
+                          <w:p>
+                            <w:pPr>
+                              <w:jc w:val="center"/>
+                              <w:rPr>
+                                <w:b/>
+                                <w:sz w:val="40"/>
+                                <w:szCs w:val="40"/>
+                              </w:rPr>
+                            </w:pPr>
+                            <w:r>
+                              <w:rPr>
+                                <w:b/>
+                                <w:sz w:val="40"/>
+                                <w:szCs w:val="40"/>
+                              </w:rPr>
+                              <w:t>Attendance</w:t>
+                            </w:r>
+                          </w:p>
+                        </w:txbxContent>
+                      </wps:txbx>
+                      <wps:bodyPr rot="0" spcFirstLastPara="0" vertOverflow="overflow" horzOverflow="overflow" vert="horz" wrap="square" lIns="91440" tIns="45720" rIns="91440" bIns="45720" numCol="1" spcCol="0" rtlCol="0" fromWordArt="0" anchor="ctr" anchorCtr="0" forceAA="0" compatLnSpc="1">
+                        <a:prstTxWarp prst="textNoShape">
+                          <a:avLst/>
+                        </a:prstTxWarp>
+                        <a:noAutofit/>
+                      </wps:bodyPr>
+                    </wps:wsp>
+                  </a:graphicData>
+                </a:graphic>
+                <wp14:sizeRelH relativeFrom="margin">
+                  <wp14:pctWidth>0</wp14:pctWidth>
+                </wp14:sizeRelH>
+                <wp14:sizeRelV relativeFrom="margin">
+                  <wp14:pctHeight>0</wp14:pctHeight>
+                </wp14:sizeRelV>
+              </wp:anchor>
+            </w:drawing>
+          </mc:Choice>
+          <mc:Fallback>
+            <w:pict>
+              <v:oval w14:anchorId="0F59664D" id="Oval 29" o:spid="_x0000_s1036" style="position:absolute;left:0;text-align:left;margin-left:122.4pt;margin-top:140.4pt;width:202.8pt;height:87.6pt;z-index:-251615232;visibility:visible;mso-wrap-style:square;mso-width-percent:0;mso-height-percent:0;mso-wrap-distance-left:9pt;mso-wrap-distance-top:0;mso-wrap-distance-right:9pt;mso-wrap-distance-bottom:0;mso-position-horizontal:absolute;mso-position-horizontal-relative:margin;mso-position-vertical:absolute;mso-position-vertical-relative:text;mso-width-percent:0;mso-height-percent:0;mso-width-relative:margin;mso-height-relative:margin;v-text-anchor:middle" o:gfxdata="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" fillcolor="white [3201]" strokecolor="black [3213]" strokeweight="1pt">
+                <v:stroke joinstyle="miter"/>
+                <v:textbox>
+                  <w:txbxContent>
+                    <w:p>
+                      <w:pPr>
+                        <w:jc w:val="center"/>
+                        <w:rPr>
+                          <w:b/>
+                          <w:sz w:val="40"/>
+                          <w:szCs w:val="40"/>
+                        </w:rPr>
+                      </w:pPr>
+                      <w:r>
+                        <w:rPr>
+                          <w:b/>
+                          <w:sz w:val="40"/>
+                          <w:szCs w:val="40"/>
+                        </w:rPr>
+                        <w:t>Attendance</w:t>
+                      </w:r>
+                    </w:p>
+                  </w:txbxContent>
+                </v:textbox>
+                <w10:wrap anchorx="margin"/>
+              </v:oval>
+            </w:pict>
+          </mc:Fallback>
+        </mc:AlternateContent>
+      </w:r>
+      <w:r>
+        <w:rPr>
+          <w:b/>
+          <w:noProof/>
+          <w:sz w:val="30"/>
+          <w:szCs w:val="30"/>
+          <w:lang w:eastAsia="en-PH"/>
+        </w:rPr>
+        <mc:AlternateContent>
+          <mc:Choice Requires="wps">
+            <w:drawing>
+              <wp:anchor distT="0" distB="0" distL="114300" distR="114300" simplePos="0" relativeHeight="251708416" behindDoc="0" locked="0" layoutInCell="1" allowOverlap="1" wp14:anchorId="5609A7DF" wp14:editId="4B79F625">
+                <wp:simplePos x="0" y="0"/>
+                <wp:positionH relativeFrom="column">
+                  <wp:posOffset>4130040</wp:posOffset>
+                </wp:positionH>
+                <wp:positionV relativeFrom="paragraph">
+                  <wp:posOffset>2286000</wp:posOffset>
+                </wp:positionV>
+                <wp:extent cx="1386840" cy="45719"/>
+                <wp:effectExtent l="38100" t="38100" r="22860" b="88265"/>
+                <wp:wrapNone/>
+                <wp:docPr id="33" name="Straight Arrow Connector 33"/>
+                <wp:cNvGraphicFramePr/>
+                <a:graphic xmlns:a="http://schemas.openxmlformats.org/drawingml/2006/main">
+                  <a:graphicData uri="http://schemas.microsoft.com/office/word/2010/wordprocessingShape">
+                    <wps:wsp>
+                      <wps:cNvCnPr/>
+                      <wps:spPr>
+                        <a:xfrm flipH="1">
+                          <a:off x="0" y="0"/>
+                          <a:ext cx="1386840" cy="45719"/>
+                        </a:xfrm>
+                        <a:prstGeom prst="straightConnector1">
+                          <a:avLst/>
+                        </a:prstGeom>
+                        <a:ln>
+                          <a:solidFill>
+                            <a:schemeClr val="tx1"/>
+                          </a:solidFill>
+                          <a:tailEnd type="triangle"/>
+                        </a:ln>
+                      </wps:spPr>
+                      <wps:style>
+                        <a:lnRef idx="1">
+                          <a:schemeClr val="dk1"/>
+                        </a:lnRef>
+                        <a:fillRef idx="0">
+                          <a:schemeClr val="dk1"/>
+                        </a:fillRef>
+                        <a:effectRef idx="0">
+                          <a:schemeClr val="dk1"/>
+                        </a:effectRef>
+                        <a:fontRef idx="minor">
+                          <a:schemeClr val="tx1"/>
+                        </a:fontRef>
+                      </wps:style>
+                      <wps:bodyPr/>
+                    </wps:wsp>
+                  </a:graphicData>
+                </a:graphic>
+                <wp14:sizeRelH relativeFrom="margin">
+                  <wp14:pctWidth>0</wp14:pctWidth>
+                </wp14:sizeRelH>
+                <wp14:sizeRelV relativeFrom="margin">
+                  <wp14:pctHeight>0</wp14:pctHeight>
+                </wp14:sizeRelV>
+              </wp:anchor>
+            </w:drawing>
+          </mc:Choice>
+          <mc:Fallback>
+            <w:pict>
+              <v:shape w14:anchorId="36A42991" id="Straight Arrow Connector 33" o:spid="_x0000_s1026" type="#_x0000_t32" style="position:absolute;margin-left:325.2pt;margin-top:180pt;width:109.2pt;height:3.6pt;flip:x;z-index:251708416;visibility:visible;mso-wrap-style:square;mso-width-percent:0;mso-height-percent:0;mso-wrap-distance-left:9pt;mso-wrap-distance-top:0;mso-wrap-distance-right:9pt;mso-wrap-distance-bottom:0;mso-position-horizontal:absolute;mso-position-horizontal-relative:text;mso-position-vertical:absolute;mso-position-vertical-relative:text;mso-width-percent:0;mso-height-percent:0;mso-width-relative:margin;mso-height-relative:margin" o:gfxdata="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" strokecolor="black [3213]" strokeweight=".5pt">
+                <v:stroke endarrow="block" joinstyle="miter"/>
+              </v:shape>
+            </w:pict>
+          </mc:Fallback>
+        </mc:AlternateContent>
+      </w:r>
+      <w:r>
+        <w:rPr>
+          <w:b/>
+          <w:sz w:val="40"/>
+          <w:szCs w:val="40"/>
+        </w:rPr>
+        <mc:AlternateContent>
+          <mc:Choice Requires="wps">
+            <w:drawing>
+              <wp:anchor distT="45720" distB="45720" distL="114300" distR="114300" simplePos="0" relativeHeight="251706368" behindDoc="0" locked="0" layoutInCell="1" allowOverlap="1" wp14:anchorId="68988AAA" wp14:editId="3F0C7E97">
+                <wp:simplePos x="0" y="0"/>
+                <wp:positionH relativeFrom="page">
+                  <wp:align>right</wp:align>
+                </wp:positionH>
+                <wp:positionV relativeFrom="paragraph">
+                  <wp:posOffset>4754880</wp:posOffset>
+                </wp:positionV>
+                <wp:extent cx="2103120" cy="762000"/>
+                <wp:effectExtent l="0" t="0" r="0" b="0"/>
+                <wp:wrapSquare wrapText="bothSides"/>
+                <wp:docPr id="31" name="Text Box 2"/>
+                <wp:cNvGraphicFramePr>
+                  <a:graphicFrameLocks xmlns:a="http://schemas.openxmlformats.org/drawingml/2006/main"/>
+                </wp:cNvGraphicFramePr>
+                <a:graphic xmlns:a="http://schemas.openxmlformats.org/drawingml/2006/main">
+                  <a:graphicData uri="http://schemas.microsoft.com/office/word/2010/wordprocessingShape">
+                    <wps:wsp>
+                      <wps:cNvSpPr txBox="1">
+                        <a:spLocks noChangeArrowheads="1"/>
+                      </wps:cNvSpPr>
+                      <wps:spPr bwMode="auto">
+                        <a:xfrm>
+                          <a:off x="0" y="0"/>
+                          <a:ext cx="2103120" cy="762000"/>
+                        </a:xfrm>
+                        <a:prstGeom prst="rect">
+                          <a:avLst/>
+                        </a:prstGeom>
+                        <a:solidFill>
+                          <a:schemeClr val="bg1"/>
+                        </a:solidFill>
+                        <a:ln w="9525">
+                          <a:noFill/>
+                          <a:miter lim="800000"/>
+                          <a:headEnd/>
+                          <a:tailEnd/>
+                        </a:ln>
+                      </wps:spPr>
+                      <wps:txbx>
+                        <w:txbxContent>
+                          <w:p>
+                            <w:pPr>
+                              <w:jc w:val="center"/>
+                              <w:rPr>
+                                <w:b/>
+                                <w:sz w:val="40"/>
+                                <w:szCs w:val="40"/>
+                              </w:rPr>
+                            </w:pPr>
+                            <w:r>
+                              <w:rPr>
+                                <w:b/>
+                                <w:sz w:val="40"/>
+                                <w:szCs w:val="40"/>
+                              </w:rPr>
+                              <w:t>Accounting and Finance</w:t>
+                            </w:r>
+                          </w:p>
+                        </w:txbxContent>
+                      </wps:txbx>
+                      <wps:bodyPr rot="0" vert="horz" wrap="square" lIns="91440" tIns="45720" rIns="91440" bIns="45720" anchor="t" anchorCtr="0">
+                        <a:noAutofit/>
+                      </wps:bodyPr>
+                    </wps:wsp>
+                  </a:graphicData>
+                </a:graphic>
+                <wp14:sizeRelH relativeFrom="margin">
+                  <wp14:pctWidth>0</wp14:pctWidth>
+                </wp14:sizeRelH>
+                <wp14:sizeRelV relativeFrom="margin">
+                  <wp14:pctHeight>0</wp14:pctHeight>
+                </wp14:sizeRelV>
+              </wp:anchor>
+            </w:drawing>
+          </mc:Choice>
+          <mc:Fallback>
+            <w:pict>
+              <v:shape w14:anchorId="68988AAA" id="_x0000_s1037" type="#_x0000_t202" style="position:absolute;left:0;text-align:left;margin-left:114.4pt;margin-top:374.4pt;width:165.6pt;height:60pt;z-index:251706368;visibility:visible;mso-wrap-style:square;mso-width-percent:0;mso-height-percent:0;mso-wrap-distance-left:9pt;mso-wrap-distance-top:3.6pt;mso-wrap-distance-right:9pt;mso-wrap-distance-bottom:3.6pt;mso-position-horizontal:right;mso-position-horizontal-relative:page;mso-position-vertical:absolute;mso-position-vertical-relative:text;mso-width-percent:0;mso-height-percent:0;mso-width-relative:margin;mso-height-relative:margin;v-text-anchor:top" o:gfxdata="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" fillcolor="white [3212]" stroked="f">
+                <v:textbox>
+                  <w:txbxContent>
+                    <w:p>
+                      <w:pPr>
+                        <w:jc w:val="center"/>
+                        <w:rPr>
+                          <w:b/>
+                          <w:sz w:val="40"/>
+                          <w:szCs w:val="40"/>
+                        </w:rPr>
+                      </w:pPr>
+                      <w:r>
+                        <w:rPr>
+                          <w:b/>
+                          <w:sz w:val="40"/>
+                          <w:szCs w:val="40"/>
+                        </w:rPr>
+                        <w:t>Accounting and Finance</w:t>
+                      </w:r>
+                    </w:p>
+                  </w:txbxContent>
+                </v:textbox>
+                <w10:wrap type="square" anchorx="page"/>
+              </v:shape>
+            </w:pict>
+          </mc:Fallback>
+        </mc:AlternateContent>
+      </w:r>
+      <w:r>
+        <w:rPr>
+          <w:b/>
+          <w:sz w:val="40"/>
+          <w:szCs w:val="40"/>
+        </w:rPr>
+        <w:drawing>
+          <wp:anchor distT="0" distB="0" distL="114300" distR="114300" simplePos="0" relativeHeight="251705344" behindDoc="1" locked="0" layoutInCell="1" allowOverlap="1" wp14:anchorId="3E062033" wp14:editId="0C0E227E">
+            <wp:simplePos x="0" y="0"/>
+            <wp:positionH relativeFrom="margin">
+              <wp:posOffset>5212080</wp:posOffset>
+            </wp:positionH>
+            <wp:positionV relativeFrom="paragraph">
+              <wp:posOffset>1097280</wp:posOffset>
+            </wp:positionV>
+            <wp:extent cx="1251284" cy="3571591"/>
+            <wp:effectExtent l="0" t="0" r="6350" b="0"/>
+            <wp:wrapNone/>
+            <wp:docPr id="32" name="Picture 32"/>
+            <wp:cNvGraphicFramePr>
+              <a:graphicFrameLocks xmlns:a="http://schemas.openxmlformats.org/drawingml/2006/main" noChangeAspect="1"/>
+            </wp:cNvGraphicFramePr>
+            <a:graphic xmlns:a="http://schemas.openxmlformats.org/drawingml/2006/main">
+              <a:graphicData uri="http://schemas.openxmlformats.org/drawingml/2006/picture">
+                <pic:pic xmlns:pic="http://schemas.openxmlformats.org/drawingml/2006/picture">
+                  <pic:nvPicPr>
+                    <pic:cNvPr id="1" name="stickman.jpg"/>
+                    <pic:cNvPicPr/>
+                  </pic:nvPicPr>
+                  <pic:blipFill>
+                    <a:blip r:embed="rId4">
+                      <a:extLst>
+                        <a:ext uri="{28A0092B-C50C-407E-A947-70E740481C1C}">
+                          <a14:useLocalDpi xmlns:a14="http://schemas.microsoft.com/office/drawing/2010/main" val="0"/>
+                        </a:ext>
+                      </a:extLst>
+                    </a:blip>
+                    <a:stretch>
+                      <a:fillRect/>
+                    </a:stretch>
+                  </pic:blipFill>
+                  <pic:spPr>
+                    <a:xfrm>
+                      <a:off x="0" y="0"/>
+                      <a:ext cx="1251284" cy="3571591"/>
+                    </a:xfrm>
+                    <a:prstGeom prst="rect">
+                      <a:avLst/>
+                    </a:prstGeom>
+                  </pic:spPr>
+                </pic:pic>
+              </a:graphicData>
+            </a:graphic>
+            <wp14:sizeRelH relativeFrom="page">
+              <wp14:pctWidth>0</wp14:pctWidth>
+            </wp14:sizeRelH>
+            <wp14:sizeRelV relativeFrom="page">
+              <wp14:pctHeight>0</wp14:pctHeight>
+            </wp14:sizeRelV>
+          </wp:anchor>
+        </w:drawing>
+      </w:r>
+      <w:r>
+        <w:rPr>
+          <w:b/>
+          <w:noProof/>
+          <w:sz w:val="30"/>
+          <w:szCs w:val="30"/>
+          <w:lang w:eastAsia="en-PH"/>
+        </w:rPr>
+        <mc:AlternateContent>
+          <mc:Choice Requires="wps">
+            <w:drawing>
+              <wp:anchor distT="45720" distB="45720" distL="114300" distR="114300" simplePos="0" relativeHeight="251699200" behindDoc="0" locked="0" layoutInCell="1" allowOverlap="1" wp14:anchorId="3E72810B" wp14:editId="49CD5EEF">
+                <wp:simplePos x="0" y="0"/>
+                <wp:positionH relativeFrom="margin">
+                  <wp:posOffset>-838200</wp:posOffset>
+                </wp:positionH>
+                <wp:positionV relativeFrom="paragraph">
+                  <wp:posOffset>4942840</wp:posOffset>
+                </wp:positionV>
+                <wp:extent cx="1997075" cy="396240"/>
+                <wp:effectExtent l="0" t="0" r="3175" b="3810"/>
+                <wp:wrapSquare wrapText="bothSides"/>
+                <wp:docPr id="28" name="Text Box 2"/>
+                <wp:cNvGraphicFramePr>
+                  <a:graphicFrameLocks xmlns:a="http://schemas.openxmlformats.org/drawingml/2006/main"/>
+                </wp:cNvGraphicFramePr>
+                <a:graphic xmlns:a="http://schemas.openxmlformats.org/drawingml/2006/main">
+                  <a:graphicData uri="http://schemas.microsoft.com/office/word/2010/wordprocessingShape">
+                    <wps:wsp>
+                      <wps:cNvSpPr txBox="1">
+                        <a:spLocks noChangeArrowheads="1"/>
+                      </wps:cNvSpPr>
+                      <wps:spPr bwMode="auto">
+                        <a:xfrm>
+                          <a:off x="0" y="0"/>
+                          <a:ext cx="1997075" cy="396240"/>
+                        </a:xfrm>
+                        <a:prstGeom prst="rect">
+                          <a:avLst/>
+                        </a:prstGeom>
+                        <a:solidFill>
+                          <a:schemeClr val="bg1"/>
+                        </a:solidFill>
+                        <a:ln w="9525">
+                          <a:noFill/>
+                          <a:miter lim="800000"/>
+                          <a:headEnd/>
+                          <a:tailEnd/>
+                        </a:ln>
+                      </wps:spPr>
+                      <wps:txbx>
+                        <w:txbxContent>
+                          <w:p>
+                            <w:pPr>
+                              <w:jc w:val="center"/>
+                              <w:rPr>
+                                <w:b/>
+                                <w:sz w:val="40"/>
+                                <w:szCs w:val="40"/>
+                              </w:rPr>
+                            </w:pPr>
+                            <w:r>
+                              <w:rPr>
+                                <w:b/>
+                                <w:sz w:val="40"/>
+                                <w:szCs w:val="40"/>
+                              </w:rPr>
+                              <w:t>HR</w:t>
+                            </w:r>
+                          </w:p>
+                          <w:p>
+                            <w:pPr>
+                              <w:jc w:val="center"/>
+                              <w:rPr>
+                                <w:b/>
+                                <w:sz w:val="40"/>
+                                <w:szCs w:val="40"/>
+                              </w:rPr>
+                            </w:pPr>
+                          </w:p>
+                          <w:p>
+                            <w:pPr>
+                              <w:jc w:val="center"/>
+                              <w:rPr>
+                                <w:b/>
+                                <w:sz w:val="40"/>
+                                <w:szCs w:val="40"/>
+                              </w:rPr>
+                            </w:pPr>
+                          </w:p>
+                        </w:txbxContent>
+                      </wps:txbx>
+                      <wps:bodyPr rot="0" vert="horz" wrap="square" lIns="91440" tIns="45720" rIns="91440" bIns="45720" anchor="t" anchorCtr="0">
+                        <a:noAutofit/>
+                      </wps:bodyPr>
+                    </wps:wsp>
+                  </a:graphicData>
+                </a:graphic>
+                <wp14:sizeRelH relativeFrom="margin">
+                  <wp14:pctWidth>0</wp14:pctWidth>
+                </wp14:sizeRelH>
+                <wp14:sizeRelV relativeFrom="margin">
+                  <wp14:pctHeight>0</wp14:pctHeight>
+                </wp14:sizeRelV>
+              </wp:anchor>
+            </w:drawing>
+          </mc:Choice>
+          <mc:Fallback>
+            <w:pict>
+              <v:shape w14:anchorId="3E72810B" id="_x0000_s1038" type="#_x0000_t202" style="position:absolute;left:0;text-align:left;margin-left:-66pt;margin-top:389.2pt;width:157.25pt;height:31.2pt;z-index:251699200;visibility:visible;mso-wrap-style:square;mso-width-percent:0;mso-height-percent:0;mso-wrap-distance-left:9pt;mso-wrap-distance-top:3.6pt;mso-wrap-distance-right:9pt;mso-wrap-distance-bottom:3.6pt;mso-position-horizontal:absolute;mso-position-horizontal-relative:margin;mso-position-vertical:absolute;mso-position-vertical-relative:text;mso-width-percent:0;mso-height-percent:0;mso-width-relative:margin;mso-height-relative:margin;v-text-anchor:top" o:gfxdata="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" fillcolor="white [3212]" stroked="f">
+                <v:textbox>
+                  <w:txbxContent>
+                    <w:p>
+                      <w:pPr>
+                        <w:jc w:val="center"/>
+                        <w:rPr>
+                          <w:b/>
+                          <w:sz w:val="40"/>
+                          <w:szCs w:val="40"/>
+                        </w:rPr>
+                      </w:pPr>
+                      <w:r>
+                        <w:rPr>
+                          <w:b/>
+                          <w:sz w:val="40"/>
+                          <w:szCs w:val="40"/>
+                        </w:rPr>
+                        <w:t>HR</w:t>
+                      </w:r>
+                    </w:p>
+                    <w:p>
+                      <w:pPr>
+                        <w:jc w:val="center"/>
+                        <w:rPr>
+                          <w:b/>
+                          <w:sz w:val="40"/>
+                          <w:szCs w:val="40"/>
+                        </w:rPr>
+                      </w:pPr>
+                    </w:p>
+                    <w:p>
+                      <w:pPr>
+                        <w:jc w:val="center"/>
+                        <w:rPr>
+                          <w:b/>
+                          <w:sz w:val="40"/>
+                          <w:szCs w:val="40"/>
+                        </w:rPr>
+                      </w:pPr>
+                    </w:p>
+                  </w:txbxContent>
+                </v:textbox>
+                <w10:wrap type="square" anchorx="margin"/>
+              </v:shape>
+            </w:pict>
+          </mc:Fallback>
+        </mc:AlternateContent>
+      </w:r>
+      <w:r>
+        <w:rPr>
+          <w:b/>
+          <w:noProof/>
+          <w:sz w:val="30"/>
+          <w:szCs w:val="30"/>
+          <w:lang w:eastAsia="en-PH"/>
+        </w:rPr>
+        <w:drawing>
+          <wp:anchor distT="0" distB="0" distL="114300" distR="114300" simplePos="0" relativeHeight="251697152" behindDoc="1" locked="0" layoutInCell="1" allowOverlap="1" wp14:anchorId="2EA858CE" wp14:editId="0B639CBF">
+            <wp:simplePos x="0" y="0"/>
+            <wp:positionH relativeFrom="margin">
+              <wp:posOffset>-472440</wp:posOffset>
+            </wp:positionH>
+            <wp:positionV relativeFrom="paragraph">
+              <wp:posOffset>1219200</wp:posOffset>
+            </wp:positionV>
+            <wp:extent cx="1251284" cy="3571591"/>
+            <wp:effectExtent l="0" t="0" r="6350" b="0"/>
+            <wp:wrapNone/>
+            <wp:docPr id="27" name="Picture 27"/>
+            <wp:cNvGraphicFramePr>
+              <a:graphicFrameLocks xmlns:a="http://schemas.openxmlformats.org/drawingml/2006/main" noChangeAspect="1"/>
+            </wp:cNvGraphicFramePr>
+            <a:graphic xmlns:a="http://schemas.openxmlformats.org/drawingml/2006/main">
+              <a:graphicData uri="http://schemas.openxmlformats.org/drawingml/2006/picture">
+                <pic:pic xmlns:pic="http://schemas.openxmlformats.org/drawingml/2006/picture">
+                  <pic:nvPicPr>
+                    <pic:cNvPr id="1" name="stickman.jpg"/>
+                    <pic:cNvPicPr/>
+                  </pic:nvPicPr>
+                  <pic:blipFill>
+                    <a:blip r:embed="rId4">
+                      <a:extLst>
+                        <a:ext uri="{28A0092B-C50C-407E-A947-70E740481C1C}">
+                          <a14:useLocalDpi xmlns:a14="http://schemas.microsoft.com/office/drawing/2010/main" val="0"/>
+                        </a:ext>
+                      </a:extLst>
+                    </a:blip>
+                    <a:stretch>
+                      <a:fillRect/>
+                    </a:stretch>
+                  </pic:blipFill>
+                  <pic:spPr>
+                    <a:xfrm>
+                      <a:off x="0" y="0"/>
+                      <a:ext cx="1251284" cy="3571591"/>
+                    </a:xfrm>
+                    <a:prstGeom prst="rect">
+                      <a:avLst/>
+                    </a:prstGeom>
+                  </pic:spPr>
+                </pic:pic>
+              </a:graphicData>
+            </a:graphic>
+            <wp14:sizeRelH relativeFrom="page">
+              <wp14:pctWidth>0</wp14:pctWidth>
+            </wp14:sizeRelH>
+            <wp14:sizeRelV relativeFrom="page">
+              <wp14:pctHeight>0</wp14:pctHeight>
+            </wp14:sizeRelV>
+          </wp:anchor>
+        </w:drawing>
+      </w:r>
+      <w:r>
+        <w:rPr>
+          <w:b/>
+          <w:sz w:val="40"/>
+          <w:szCs w:val="40"/>
+        </w:rPr>
+        <w:t>Attendance</w:t>
       </w:r>
     </w:p>
     <w:sectPr>
@@ -1429,7 +3797,6 @@
   <w:style w:type="character" w:default="1" w:styleId="DefaultParagraphFont">
     <w:name w:val="Default Paragraph Font"/>
     <w:uiPriority w:val="1"/>
-    <w:semiHidden/>
     <w:unhideWhenUsed/>
   </w:style>
   <w:style w:type="table" w:default="1" w:styleId="TableNormal">
